--- a/READ ME FOR BISG_RACE_ETHNICITY.docx
+++ b/READ ME FOR BISG_RACE_ETHNICITY.docx
@@ -1,6 +1,6 @@
 
 <file path=word/document.xml><?xml version="1.0" encoding="utf-8"?>
-<w:document xmlns:wpc="http://schemas.microsoft.com/office/word/2010/wordprocessingCanvas" xmlns:mc="http://schemas.openxmlformats.org/markup-compatibility/2006" xmlns:o="urn:schemas-microsoft-com:office:office" xmlns:r="http://schemas.openxmlformats.org/officeDocument/2006/relationships" xmlns:m="http://schemas.openxmlformats.org/officeDocument/2006/math" xmlns:v="urn:schemas-microsoft-com:vml" xmlns:wp14="http://schemas.microsoft.com/office/word/2010/wordprocessingDrawing" xmlns:wp="http://schemas.openxmlformats.org/drawingml/2006/wordprocessingDrawing" xmlns:w10="urn:schemas-microsoft-com:office:word" xmlns:w="http://schemas.openxmlformats.org/wordprocessingml/2006/main" xmlns:w14="http://schemas.microsoft.com/office/word/2010/wordml" xmlns:wpg="http://schemas.microsoft.com/office/word/2010/wordprocessingGroup" xmlns:wpi="http://schemas.microsoft.com/office/word/2010/wordprocessingInk" xmlns:wne="http://schemas.microsoft.com/office/word/2006/wordml" xmlns:wps="http://schemas.microsoft.com/office/word/2010/wordprocessingShape" mc:Ignorable="w14 wp14">
+<w:document xmlns:wpc="http://schemas.microsoft.com/office/word/2010/wordprocessingCanvas" xmlns:mo="http://schemas.microsoft.com/office/mac/office/2008/main" xmlns:mc="http://schemas.openxmlformats.org/markup-compatibility/2006" xmlns:mv="urn:schemas-microsoft-com:mac:vml" xmlns:o="urn:schemas-microsoft-com:office:office" xmlns:r="http://schemas.openxmlformats.org/officeDocument/2006/relationships" xmlns:m="http://schemas.openxmlformats.org/officeDocument/2006/math" xmlns:v="urn:schemas-microsoft-com:vml" xmlns:wp14="http://schemas.microsoft.com/office/word/2010/wordprocessingDrawing" xmlns:wp="http://schemas.openxmlformats.org/drawingml/2006/wordprocessingDrawing" xmlns:w10="urn:schemas-microsoft-com:office:word" xmlns:w="http://schemas.openxmlformats.org/wordprocessingml/2006/main" xmlns:w14="http://schemas.microsoft.com/office/word/2010/wordml" xmlns:wpg="http://schemas.microsoft.com/office/word/2010/wordprocessingGroup" xmlns:wpi="http://schemas.microsoft.com/office/word/2010/wordprocessingInk" xmlns:wne="http://schemas.microsoft.com/office/word/2006/wordml" xmlns:wps="http://schemas.microsoft.com/office/word/2010/wordprocessingShape" mc:Ignorable="w14 wp14">
   <w:body>
     <w:p>
       <w:pPr>
@@ -23,82 +23,229 @@
       </w:pPr>
     </w:p>
     <w:p>
-      <w:r>
-        <w:rPr>
-          <w:rFonts w:asciiTheme="minorHAnsi" w:hAnsiTheme="minorHAnsi" w:cstheme="minorHAnsi"/>
-        </w:rPr>
-        <w:t xml:space="preserve">This document describes the steps needed to build the </w:t>
-      </w:r>
-      <w:r>
-        <w:rPr>
-          <w:rFonts w:asciiTheme="minorHAnsi" w:hAnsiTheme="minorHAnsi" w:cstheme="minorHAnsi"/>
-        </w:rPr>
-        <w:t>Bayesian Improved Surname Geocoding Method (</w:t>
-      </w:r>
-      <w:r>
-        <w:rPr>
-          <w:rFonts w:asciiTheme="minorHAnsi" w:hAnsiTheme="minorHAnsi" w:cstheme="minorHAnsi"/>
-        </w:rPr>
-        <w:t>BISG</w:t>
-      </w:r>
-      <w:r>
-        <w:rPr>
-          <w:rFonts w:asciiTheme="minorHAnsi" w:hAnsiTheme="minorHAnsi" w:cstheme="minorHAnsi"/>
-        </w:rPr>
-        <w:t>)</w:t>
-      </w:r>
-      <w:r>
-        <w:rPr>
-          <w:rFonts w:asciiTheme="minorHAnsi" w:hAnsiTheme="minorHAnsi" w:cstheme="minorHAnsi"/>
-        </w:rPr>
-        <w:t xml:space="preserve"> proxies.</w:t>
-      </w:r>
-      <w:r>
+      <w:pPr>
+        <w:rPr>
+          <w:rFonts w:asciiTheme="minorHAnsi" w:hAnsiTheme="minorHAnsi" w:cstheme="minorHAnsi"/>
+          <w:szCs w:val="24"/>
+        </w:rPr>
+      </w:pPr>
+      <w:r>
+        <w:rPr>
+          <w:rFonts w:asciiTheme="minorHAnsi" w:hAnsiTheme="minorHAnsi" w:cstheme="minorHAnsi"/>
+          <w:szCs w:val="24"/>
+        </w:rPr>
+        <w:t xml:space="preserve">In conducting fair lending analysis in both supervisory and enforcement contexts, the Bureau’s Office of Research (OR) and Division of Supervision, Enforcement, and Fair Lending (SEFL) </w:t>
+      </w:r>
+      <w:r>
+        <w:rPr>
+          <w:rFonts w:asciiTheme="minorHAnsi" w:hAnsiTheme="minorHAnsi" w:cstheme="minorHAnsi"/>
+          <w:szCs w:val="24"/>
+        </w:rPr>
+        <w:t>rely on a Bayesian Improved Surname Geocoding (BISG) proxy method, which combines geography- and surname-based information into a single proxy probability for race and ethnicity</w:t>
+      </w:r>
+      <w:r>
+        <w:rPr>
+          <w:rFonts w:asciiTheme="minorHAnsi" w:hAnsiTheme="minorHAnsi" w:cstheme="minorHAnsi"/>
+          <w:szCs w:val="24"/>
+        </w:rPr>
+        <w:t xml:space="preserve"> used</w:t>
+      </w:r>
+      <w:r>
+        <w:rPr>
+          <w:rFonts w:asciiTheme="minorHAnsi" w:hAnsiTheme="minorHAnsi" w:cstheme="minorHAnsi"/>
+          <w:szCs w:val="24"/>
+        </w:rPr>
+        <w:t xml:space="preserve"> in fair lending analysis cond</w:t>
+      </w:r>
+      <w:r>
+        <w:rPr>
+          <w:rFonts w:asciiTheme="minorHAnsi" w:hAnsiTheme="minorHAnsi" w:cstheme="minorHAnsi"/>
+          <w:szCs w:val="24"/>
+        </w:rPr>
+        <w:t>ucted for non-mortgage products.</w:t>
+      </w:r>
+      <w:r>
+        <w:rPr>
+          <w:rFonts w:asciiTheme="minorHAnsi" w:hAnsiTheme="minorHAnsi" w:cstheme="minorHAnsi"/>
+          <w:szCs w:val="24"/>
+        </w:rPr>
         <w:t xml:space="preserve"> </w:t>
       </w:r>
-    </w:p>
-    <w:p/>
-    <w:p>
-      <w:pPr>
-        <w:rPr>
-          <w:rFonts w:asciiTheme="minorHAnsi" w:hAnsiTheme="minorHAnsi" w:cstheme="minorHAnsi"/>
-        </w:rPr>
-      </w:pPr>
-      <w:r>
-        <w:rPr>
-          <w:rFonts w:asciiTheme="minorHAnsi" w:hAnsiTheme="minorHAnsi" w:cstheme="minorHAnsi"/>
-        </w:rPr>
-        <w:t xml:space="preserve">The Consumer Financial Protection Bureau </w:t>
-      </w:r>
-      <w:r>
-        <w:rPr>
-          <w:rFonts w:asciiTheme="minorHAnsi" w:hAnsiTheme="minorHAnsi" w:cstheme="minorHAnsi"/>
-        </w:rPr>
-        <w:t xml:space="preserve">(CFPB) </w:t>
-      </w:r>
-      <w:r>
-        <w:rPr>
-          <w:rFonts w:asciiTheme="minorHAnsi" w:hAnsiTheme="minorHAnsi" w:cstheme="minorHAnsi"/>
-        </w:rPr>
-        <w:t xml:space="preserve">employs a BISG proxy methodology in its fair lending analysis </w:t>
-      </w:r>
-      <w:r>
-        <w:rPr>
-          <w:rFonts w:asciiTheme="minorHAnsi" w:hAnsiTheme="minorHAnsi" w:cstheme="minorHAnsi"/>
-        </w:rPr>
-        <w:t>of non-mortgage credit products but does</w:t>
-      </w:r>
-      <w:r>
-        <w:rPr>
-          <w:rFonts w:asciiTheme="minorHAnsi" w:hAnsiTheme="minorHAnsi" w:cstheme="minorHAnsi"/>
-        </w:rPr>
-        <w:t xml:space="preserve"> not set forth a requirement for the way proxies should be constructed or used by institutions supervised and r</w:t>
-      </w:r>
-      <w:r>
-        <w:rPr>
-          <w:rFonts w:asciiTheme="minorHAnsi" w:hAnsiTheme="minorHAnsi" w:cstheme="minorHAnsi"/>
-        </w:rPr>
-        <w:t xml:space="preserve">egulated by the CFPB. </w:t>
+      <w:r>
+        <w:rPr>
+          <w:rFonts w:asciiTheme="minorHAnsi" w:hAnsiTheme="minorHAnsi" w:cstheme="minorHAnsi"/>
+          <w:szCs w:val="24"/>
+        </w:rPr>
+        <w:t>This document describes the steps needed to build the Bayesian Improved Surname</w:t>
+      </w:r>
+      <w:r>
+        <w:rPr>
+          <w:rFonts w:asciiTheme="minorHAnsi" w:hAnsiTheme="minorHAnsi" w:cstheme="minorHAnsi"/>
+        </w:rPr>
+        <w:t xml:space="preserve"> G</w:t>
+      </w:r>
+      <w:r>
+        <w:rPr>
+          <w:rFonts w:asciiTheme="minorHAnsi" w:hAnsiTheme="minorHAnsi" w:cstheme="minorHAnsi"/>
+        </w:rPr>
+        <w:t xml:space="preserve">eocoding Method (BISG) proxies.  </w:t>
+      </w:r>
+    </w:p>
+    <w:p>
+      <w:pPr>
+        <w:rPr>
+          <w:rFonts w:asciiTheme="minorHAnsi" w:hAnsiTheme="minorHAnsi" w:cstheme="minorHAnsi"/>
+        </w:rPr>
+      </w:pPr>
+    </w:p>
+    <w:p>
+      <w:pPr>
+        <w:rPr>
+          <w:rFonts w:asciiTheme="minorHAnsi" w:hAnsiTheme="minorHAnsi" w:cstheme="minorHAnsi"/>
+        </w:rPr>
+      </w:pPr>
+      <w:r>
+        <w:rPr>
+          <w:rFonts w:asciiTheme="minorHAnsi" w:hAnsiTheme="minorHAnsi" w:cstheme="minorHAnsi"/>
+        </w:rPr>
+        <w:t>The methodology described here is an example of a pr</w:t>
+      </w:r>
+      <w:r>
+        <w:rPr>
+          <w:rFonts w:asciiTheme="minorHAnsi" w:hAnsiTheme="minorHAnsi" w:cstheme="minorHAnsi"/>
+        </w:rPr>
+        <w:t>oxy methodology that OR and SEFL use, although we</w:t>
+      </w:r>
+      <w:r>
+        <w:rPr>
+          <w:rFonts w:asciiTheme="minorHAnsi" w:hAnsiTheme="minorHAnsi" w:cstheme="minorHAnsi"/>
+        </w:rPr>
+        <w:t xml:space="preserve"> may alter this methodology in particular analyses, depending on the circumstances involved.  </w:t>
+      </w:r>
+      <w:r>
+        <w:rPr>
+          <w:rFonts w:asciiTheme="minorHAnsi" w:hAnsiTheme="minorHAnsi" w:cstheme="minorHAnsi"/>
+        </w:rPr>
+        <w:t xml:space="preserve">In addition, the proxy method may be revised as </w:t>
+      </w:r>
+      <w:r>
+        <w:rPr>
+          <w:rFonts w:asciiTheme="minorHAnsi" w:hAnsiTheme="minorHAnsi" w:cstheme="minorHAnsi"/>
+        </w:rPr>
+        <w:t>we</w:t>
+      </w:r>
+      <w:r>
+        <w:rPr>
+          <w:rFonts w:asciiTheme="minorHAnsi" w:hAnsiTheme="minorHAnsi" w:cstheme="minorHAnsi"/>
+        </w:rPr>
+        <w:t xml:space="preserve"> become aware of enhancements that would increase accuracy</w:t>
+      </w:r>
+      <w:r>
+        <w:rPr>
+          <w:rFonts w:asciiTheme="minorHAnsi" w:hAnsiTheme="minorHAnsi" w:cstheme="minorHAnsi"/>
+        </w:rPr>
+        <w:t xml:space="preserve"> and performance</w:t>
+      </w:r>
+      <w:r>
+        <w:rPr>
+          <w:rFonts w:asciiTheme="minorHAnsi" w:hAnsiTheme="minorHAnsi" w:cstheme="minorHAnsi"/>
+        </w:rPr>
+        <w:t>. For more details, s</w:t>
+      </w:r>
+      <w:r>
+        <w:rPr>
+          <w:rFonts w:asciiTheme="minorHAnsi" w:hAnsiTheme="minorHAnsi" w:cstheme="minorHAnsi"/>
+        </w:rPr>
+        <w:t xml:space="preserve">ee </w:t>
+      </w:r>
+      <w:r>
+        <w:rPr>
+          <w:rFonts w:asciiTheme="minorHAnsi" w:hAnsiTheme="minorHAnsi" w:cstheme="minorHAnsi"/>
+        </w:rPr>
+        <w:t xml:space="preserve">“Using Publicly Available Information to Proxy for Unidentified Race and Ethnicity: A Methodology and Assessment” available at: </w:t>
+      </w:r>
+      <w:bookmarkStart w:id="0" w:name="_GoBack"/>
+      <w:r>
+        <w:rPr>
+          <w:rFonts w:asciiTheme="minorHAnsi" w:hAnsiTheme="minorHAnsi" w:cstheme="minorHAnsi"/>
+          <w:highlight w:val="yellow"/>
+        </w:rPr>
+        <w:t>[insert link to paper]</w:t>
+      </w:r>
+      <w:bookmarkEnd w:id="0"/>
+      <w:r>
+        <w:rPr>
+          <w:rFonts w:asciiTheme="minorHAnsi" w:hAnsiTheme="minorHAnsi" w:cstheme="minorHAnsi"/>
+        </w:rPr>
+        <w:t>.</w:t>
+      </w:r>
+    </w:p>
+    <w:p>
+      <w:pPr>
+        <w:rPr>
+          <w:rFonts w:asciiTheme="minorHAnsi" w:hAnsiTheme="minorHAnsi" w:cstheme="minorHAnsi"/>
+        </w:rPr>
+      </w:pPr>
+    </w:p>
+    <w:p>
+      <w:pPr>
+        <w:rPr>
+          <w:rFonts w:asciiTheme="minorHAnsi" w:hAnsiTheme="minorHAnsi" w:cstheme="minorHAnsi"/>
+        </w:rPr>
+      </w:pPr>
+      <w:r>
+        <w:rPr>
+          <w:rFonts w:asciiTheme="minorHAnsi" w:hAnsiTheme="minorHAnsi" w:cstheme="minorHAnsi"/>
+        </w:rPr>
+        <w:t xml:space="preserve">Included are </w:t>
+      </w:r>
+      <w:r>
+        <w:rPr>
+          <w:rFonts w:asciiTheme="minorHAnsi" w:hAnsiTheme="minorHAnsi" w:cstheme="minorHAnsi"/>
+        </w:rPr>
+        <w:t>a series of Stata scripts and subroutines that prepare</w:t>
+      </w:r>
+      <w:r>
+        <w:rPr>
+          <w:rFonts w:asciiTheme="minorHAnsi" w:hAnsiTheme="minorHAnsi" w:cstheme="minorHAnsi"/>
+        </w:rPr>
+        <w:t xml:space="preserve"> the</w:t>
+      </w:r>
+      <w:r>
+        <w:rPr>
+          <w:rFonts w:asciiTheme="minorHAnsi" w:hAnsiTheme="minorHAnsi" w:cstheme="minorHAnsi"/>
+        </w:rPr>
+        <w:t xml:space="preserve"> public</w:t>
+      </w:r>
+      <w:r>
+        <w:rPr>
+          <w:rFonts w:asciiTheme="minorHAnsi" w:hAnsiTheme="minorHAnsi" w:cstheme="minorHAnsi"/>
+        </w:rPr>
+        <w:t>ly available</w:t>
+      </w:r>
+      <w:r>
+        <w:rPr>
+          <w:rFonts w:asciiTheme="minorHAnsi" w:hAnsiTheme="minorHAnsi" w:cstheme="minorHAnsi"/>
+        </w:rPr>
+        <w:t xml:space="preserve"> census geography and surname data and </w:t>
+      </w:r>
+      <w:r>
+        <w:rPr>
+          <w:rFonts w:asciiTheme="minorHAnsi" w:hAnsiTheme="minorHAnsi" w:cstheme="minorHAnsi"/>
+        </w:rPr>
+        <w:t xml:space="preserve">that </w:t>
+      </w:r>
+      <w:r>
+        <w:rPr>
+          <w:rFonts w:asciiTheme="minorHAnsi" w:hAnsiTheme="minorHAnsi" w:cstheme="minorHAnsi"/>
+        </w:rPr>
+        <w:t>construct the surname-only, geography-only, and BISG proxies for race and ethnicity</w:t>
+      </w:r>
+      <w:r>
+        <w:rPr>
+          <w:rFonts w:asciiTheme="minorHAnsi" w:hAnsiTheme="minorHAnsi" w:cstheme="minorHAnsi"/>
+        </w:rPr>
+        <w:t xml:space="preserve">. </w:t>
       </w:r>
       <w:r>
         <w:rPr>
@@ -110,13 +257,49 @@
         <w:rPr>
           <w:rFonts w:asciiTheme="minorHAnsi" w:hAnsiTheme="minorHAnsi" w:cstheme="minorHAnsi"/>
         </w:rPr>
-        <w:t>Finally, t</w:t>
-      </w:r>
-      <w:r>
-        <w:rPr>
-          <w:rFonts w:asciiTheme="minorHAnsi" w:hAnsiTheme="minorHAnsi" w:cstheme="minorHAnsi"/>
-        </w:rPr>
-        <w:t>he proxy methodology is not static: it will evolve over time as enhancements are identified that improve accuracy and performance.</w:t>
+        <w:t>The scripts, subroutines, and data provided</w:t>
+      </w:r>
+      <w:r>
+        <w:rPr>
+          <w:rFonts w:asciiTheme="minorHAnsi" w:hAnsiTheme="minorHAnsi" w:cstheme="minorHAnsi"/>
+        </w:rPr>
+        <w:t xml:space="preserve"> here</w:t>
+      </w:r>
+      <w:r>
+        <w:rPr>
+          <w:rFonts w:asciiTheme="minorHAnsi" w:hAnsiTheme="minorHAnsi" w:cstheme="minorHAnsi"/>
+        </w:rPr>
+        <w:t xml:space="preserve"> do </w:t>
+      </w:r>
+      <w:r>
+        <w:rPr>
+          <w:rFonts w:asciiTheme="minorHAnsi" w:hAnsiTheme="minorHAnsi" w:cstheme="minorHAnsi"/>
+        </w:rPr>
+        <w:t>not</w:t>
+      </w:r>
+      <w:r>
+        <w:rPr>
+          <w:rFonts w:asciiTheme="minorHAnsi" w:hAnsiTheme="minorHAnsi" w:cstheme="minorHAnsi"/>
+        </w:rPr>
+        <w:t xml:space="preserve"> contain </w:t>
+      </w:r>
+      <w:r>
+        <w:rPr>
+          <w:rFonts w:asciiTheme="minorHAnsi" w:hAnsiTheme="minorHAnsi" w:cstheme="minorHAnsi"/>
+        </w:rPr>
+        <w:t>directly identifiable personal information</w:t>
+      </w:r>
+      <w:r>
+        <w:rPr>
+          <w:rFonts w:asciiTheme="minorHAnsi" w:hAnsiTheme="minorHAnsi" w:cstheme="minorHAnsi"/>
+        </w:rPr>
+        <w:t xml:space="preserve"> or</w:t>
+      </w:r>
+      <w:r>
+        <w:rPr>
+          <w:rFonts w:asciiTheme="minorHAnsi" w:hAnsiTheme="minorHAnsi" w:cstheme="minorHAnsi"/>
+        </w:rPr>
+        <w:t xml:space="preserve"> other confidential information, such as</w:t>
       </w:r>
       <w:r>
         <w:rPr>
@@ -128,81 +311,117 @@
         <w:rPr>
           <w:rFonts w:asciiTheme="minorHAnsi" w:hAnsiTheme="minorHAnsi" w:cstheme="minorHAnsi"/>
         </w:rPr>
+        <w:t>c</w:t>
+      </w:r>
+      <w:r>
+        <w:rPr>
+          <w:rFonts w:asciiTheme="minorHAnsi" w:hAnsiTheme="minorHAnsi" w:cstheme="minorHAnsi"/>
+        </w:rPr>
+        <w:t xml:space="preserve">onfidential </w:t>
+      </w:r>
+      <w:r>
+        <w:rPr>
+          <w:rFonts w:asciiTheme="minorHAnsi" w:hAnsiTheme="minorHAnsi" w:cstheme="minorHAnsi"/>
+        </w:rPr>
+        <w:t>s</w:t>
+      </w:r>
+      <w:r>
+        <w:rPr>
+          <w:rFonts w:asciiTheme="minorHAnsi" w:hAnsiTheme="minorHAnsi" w:cstheme="minorHAnsi"/>
+        </w:rPr>
+        <w:t xml:space="preserve">upervisory </w:t>
+      </w:r>
+      <w:r>
+        <w:rPr>
+          <w:rFonts w:asciiTheme="minorHAnsi" w:hAnsiTheme="minorHAnsi" w:cstheme="minorHAnsi"/>
+        </w:rPr>
+        <w:t>i</w:t>
+      </w:r>
+      <w:r>
+        <w:rPr>
+          <w:rFonts w:asciiTheme="minorHAnsi" w:hAnsiTheme="minorHAnsi" w:cstheme="minorHAnsi"/>
+        </w:rPr>
+        <w:t>nformation.</w:t>
+      </w:r>
+      <w:r>
+        <w:rPr>
+          <w:rFonts w:asciiTheme="minorHAnsi" w:hAnsiTheme="minorHAnsi" w:cstheme="minorHAnsi"/>
+        </w:rPr>
+        <w:t xml:space="preserve">  </w:t>
+      </w:r>
+    </w:p>
+    <w:p>
+      <w:pPr>
+        <w:rPr>
+          <w:rFonts w:asciiTheme="minorHAnsi" w:hAnsiTheme="minorHAnsi" w:cstheme="minorHAnsi"/>
+        </w:rPr>
+      </w:pPr>
+    </w:p>
+    <w:p>
+      <w:pPr>
+        <w:rPr>
+          <w:rFonts w:asciiTheme="minorHAnsi" w:hAnsiTheme="minorHAnsi" w:cstheme="minorHAnsi"/>
+        </w:rPr>
+      </w:pPr>
+      <w:r>
+        <w:rPr>
+          <w:rFonts w:asciiTheme="minorHAnsi" w:hAnsiTheme="minorHAnsi" w:cstheme="minorHAnsi"/>
+        </w:rPr>
+        <w:t>Please note that all script</w:t>
+      </w:r>
+      <w:r>
+        <w:rPr>
+          <w:rFonts w:asciiTheme="minorHAnsi" w:hAnsiTheme="minorHAnsi" w:cstheme="minorHAnsi"/>
+        </w:rPr>
+        <w:t>s and subroutines are written for execution in</w:t>
+      </w:r>
+      <w:r>
+        <w:rPr>
+          <w:rFonts w:asciiTheme="minorHAnsi" w:hAnsiTheme="minorHAnsi" w:cstheme="minorHAnsi"/>
+        </w:rPr>
+        <w:t xml:space="preserve"> STATA 12 on</w:t>
+      </w:r>
+      <w:r>
+        <w:rPr>
+          <w:rFonts w:asciiTheme="minorHAnsi" w:hAnsiTheme="minorHAnsi" w:cstheme="minorHAnsi"/>
+        </w:rPr>
+        <w:t xml:space="preserve"> a </w:t>
+      </w:r>
+      <w:r>
+        <w:rPr>
+          <w:rFonts w:asciiTheme="minorHAnsi" w:hAnsiTheme="minorHAnsi" w:cstheme="minorHAnsi"/>
+        </w:rPr>
+        <w:t>Linux</w:t>
+      </w:r>
+      <w:r>
+        <w:rPr>
+          <w:rFonts w:asciiTheme="minorHAnsi" w:hAnsiTheme="minorHAnsi" w:cstheme="minorHAnsi"/>
+        </w:rPr>
+        <w:t xml:space="preserve"> platform</w:t>
+      </w:r>
+      <w:r>
+        <w:rPr>
+          <w:rFonts w:asciiTheme="minorHAnsi" w:hAnsiTheme="minorHAnsi" w:cstheme="minorHAnsi"/>
+        </w:rPr>
+        <w:t xml:space="preserve"> and may need to be modified for other environments.</w:t>
+      </w:r>
+      <w:r>
+        <w:rPr>
+          <w:rFonts w:asciiTheme="minorHAnsi" w:hAnsiTheme="minorHAnsi" w:cstheme="minorHAnsi"/>
+        </w:rPr>
         <w:t xml:space="preserve"> </w:t>
       </w:r>
       <w:r>
         <w:rPr>
           <w:rFonts w:asciiTheme="minorHAnsi" w:hAnsiTheme="minorHAnsi" w:cstheme="minorHAnsi"/>
         </w:rPr>
-        <w:t>See “</w:t>
-      </w:r>
-      <w:r>
-        <w:rPr>
-          <w:rFonts w:asciiTheme="minorHAnsi" w:hAnsiTheme="minorHAnsi" w:cstheme="minorHAnsi"/>
-        </w:rPr>
-        <w:t>Using Publicly Available Information to Proxy for Missing Race and Ethnicity: Methodology and Assessment</w:t>
-      </w:r>
-      <w:r>
-        <w:rPr>
-          <w:rFonts w:asciiTheme="minorHAnsi" w:hAnsiTheme="minorHAnsi" w:cstheme="minorHAnsi"/>
-        </w:rPr>
-        <w:t>,” for more details.</w:t>
-      </w:r>
-    </w:p>
-    <w:p>
-      <w:pPr>
-        <w:rPr>
-          <w:rFonts w:asciiTheme="minorHAnsi" w:hAnsiTheme="minorHAnsi" w:cstheme="minorHAnsi"/>
-        </w:rPr>
-      </w:pPr>
-    </w:p>
-    <w:p>
-      <w:pPr>
-        <w:rPr>
-          <w:rFonts w:asciiTheme="minorHAnsi" w:hAnsiTheme="minorHAnsi" w:cstheme="minorHAnsi"/>
-        </w:rPr>
-      </w:pPr>
-      <w:r>
-        <w:rPr>
-          <w:rFonts w:asciiTheme="minorHAnsi" w:hAnsiTheme="minorHAnsi" w:cstheme="minorHAnsi"/>
-        </w:rPr>
-        <w:t xml:space="preserve">Included are </w:t>
-      </w:r>
-      <w:r>
-        <w:rPr>
-          <w:rFonts w:asciiTheme="minorHAnsi" w:hAnsiTheme="minorHAnsi" w:cstheme="minorHAnsi"/>
-        </w:rPr>
-        <w:t>a series of Stata scripts and subroutines that prepare</w:t>
-      </w:r>
-      <w:r>
-        <w:rPr>
-          <w:rFonts w:asciiTheme="minorHAnsi" w:hAnsiTheme="minorHAnsi" w:cstheme="minorHAnsi"/>
-        </w:rPr>
-        <w:t xml:space="preserve"> the</w:t>
-      </w:r>
-      <w:r>
-        <w:rPr>
-          <w:rFonts w:asciiTheme="minorHAnsi" w:hAnsiTheme="minorHAnsi" w:cstheme="minorHAnsi"/>
-        </w:rPr>
-        <w:t xml:space="preserve"> input public use census geography and surname data and </w:t>
-      </w:r>
-      <w:r>
-        <w:rPr>
-          <w:rFonts w:asciiTheme="minorHAnsi" w:hAnsiTheme="minorHAnsi" w:cstheme="minorHAnsi"/>
-        </w:rPr>
-        <w:t xml:space="preserve">that </w:t>
-      </w:r>
-      <w:r>
-        <w:rPr>
-          <w:rFonts w:asciiTheme="minorHAnsi" w:hAnsiTheme="minorHAnsi" w:cstheme="minorHAnsi"/>
-        </w:rPr>
-        <w:t>construct the surname-only, geography-only, and BISG proxies for race and ethnicity</w:t>
-      </w:r>
-      <w:r>
-        <w:rPr>
-          <w:rFonts w:asciiTheme="minorHAnsi" w:hAnsiTheme="minorHAnsi" w:cstheme="minorHAnsi"/>
-        </w:rPr>
-        <w:t xml:space="preserve">. </w:t>
+        <w:t xml:space="preserve">Users must define a number of parameters, including file paths and </w:t>
+      </w:r>
+      <w:r>
+        <w:rPr>
+          <w:rFonts w:asciiTheme="minorHAnsi" w:hAnsiTheme="minorHAnsi" w:cstheme="minorHAnsi"/>
+        </w:rPr>
+        <w:t>arguments</w:t>
       </w:r>
       <w:r>
         <w:rPr>
@@ -214,289 +433,230 @@
         <w:rPr>
           <w:rFonts w:asciiTheme="minorHAnsi" w:hAnsiTheme="minorHAnsi" w:cstheme="minorHAnsi"/>
         </w:rPr>
-        <w:t xml:space="preserve">The scripts, subroutines, and data provided do </w:t>
-      </w:r>
-      <w:r>
-        <w:rPr>
-          <w:rFonts w:asciiTheme="minorHAnsi" w:hAnsiTheme="minorHAnsi" w:cstheme="minorHAnsi"/>
-          <w:u w:val="single"/>
-        </w:rPr>
-        <w:t>not</w:t>
-      </w:r>
-      <w:r>
-        <w:rPr>
-          <w:rFonts w:asciiTheme="minorHAnsi" w:hAnsiTheme="minorHAnsi" w:cstheme="minorHAnsi"/>
-        </w:rPr>
-        <w:t xml:space="preserve"> contain Personally Identifiable Information (PII) or Confidential Supervisory Information (CSI).</w:t>
-      </w:r>
-    </w:p>
-    <w:p>
-      <w:pPr>
-        <w:rPr>
-          <w:rFonts w:asciiTheme="minorHAnsi" w:hAnsiTheme="minorHAnsi" w:cstheme="minorHAnsi"/>
-        </w:rPr>
-      </w:pPr>
-    </w:p>
-    <w:p>
-      <w:pPr>
-        <w:rPr>
-          <w:rFonts w:asciiTheme="minorHAnsi" w:hAnsiTheme="minorHAnsi" w:cstheme="minorHAnsi"/>
-        </w:rPr>
-      </w:pPr>
-      <w:r>
-        <w:rPr>
-          <w:rFonts w:asciiTheme="minorHAnsi" w:hAnsiTheme="minorHAnsi" w:cstheme="minorHAnsi"/>
-        </w:rPr>
-        <w:t>Please note that all scripts and subroutines are written in STATA 12 on Linux and may need to be modified for other environments.</w:t>
-      </w:r>
-    </w:p>
-    <w:p>
-      <w:pPr>
-        <w:rPr>
-          <w:rFonts w:asciiTheme="minorHAnsi" w:hAnsiTheme="minorHAnsi" w:cstheme="minorHAnsi"/>
-        </w:rPr>
-      </w:pPr>
-    </w:p>
-    <w:p>
-      <w:pPr>
-        <w:rPr>
-          <w:rFonts w:asciiTheme="minorHAnsi" w:hAnsiTheme="minorHAnsi" w:cstheme="minorHAnsi"/>
-        </w:rPr>
-      </w:pPr>
-      <w:r>
-        <w:rPr>
-          <w:rFonts w:asciiTheme="minorHAnsi" w:hAnsiTheme="minorHAnsi" w:cstheme="minorHAnsi"/>
-        </w:rPr>
-        <w:t xml:space="preserve">Users must define a number of parameters, including file paths and </w:t>
-      </w:r>
-      <w:r>
-        <w:rPr>
-          <w:rFonts w:asciiTheme="minorHAnsi" w:hAnsiTheme="minorHAnsi" w:cstheme="minorHAnsi"/>
-        </w:rPr>
-        <w:t>arguments</w:t>
-      </w:r>
-      <w:r>
-        <w:rPr>
-          <w:rFonts w:asciiTheme="minorHAnsi" w:hAnsiTheme="minorHAnsi" w:cstheme="minorHAnsi"/>
+        <w:t>for</w:t>
+      </w:r>
+      <w:r>
+        <w:rPr>
+          <w:rFonts w:asciiTheme="minorHAnsi" w:hAnsiTheme="minorHAnsi" w:cstheme="minorHAnsi"/>
+        </w:rPr>
+        <w:t xml:space="preserve"> subroutines. The scripts that define the subroutines also identify and describe arguments</w:t>
+      </w:r>
+      <w:r>
+        <w:rPr>
+          <w:rFonts w:asciiTheme="minorHAnsi" w:hAnsiTheme="minorHAnsi" w:cstheme="minorHAnsi"/>
+        </w:rPr>
+        <w:t>, as</w:t>
+      </w:r>
+      <w:r>
+        <w:rPr>
+          <w:rFonts w:asciiTheme="minorHAnsi" w:hAnsiTheme="minorHAnsi" w:cstheme="minorHAnsi"/>
+        </w:rPr>
+        <w:t xml:space="preserve"> required.</w:t>
+      </w:r>
+    </w:p>
+    <w:p>
+      <w:pPr>
+        <w:rPr>
+          <w:rFonts w:asciiTheme="minorHAnsi" w:hAnsiTheme="minorHAnsi" w:cstheme="minorHAnsi"/>
+        </w:rPr>
+      </w:pPr>
+    </w:p>
+    <w:p>
+      <w:pPr>
+        <w:rPr>
+          <w:rFonts w:asciiTheme="minorHAnsi" w:hAnsiTheme="minorHAnsi"/>
+        </w:rPr>
+      </w:pPr>
+      <w:r>
+        <w:rPr>
+          <w:rFonts w:asciiTheme="minorHAnsi" w:hAnsiTheme="minorHAnsi" w:cstheme="minorHAnsi"/>
+        </w:rPr>
+        <w:t>Users mu</w:t>
+      </w:r>
+      <w:r>
+        <w:rPr>
+          <w:rFonts w:asciiTheme="minorHAnsi" w:hAnsiTheme="minorHAnsi" w:cstheme="minorHAnsi"/>
+        </w:rPr>
+        <w:t>st supply their own application-</w:t>
+      </w:r>
+      <w:r>
+        <w:rPr>
+          <w:rFonts w:asciiTheme="minorHAnsi" w:hAnsiTheme="minorHAnsi" w:cstheme="minorHAnsi"/>
+        </w:rPr>
+        <w:t xml:space="preserve"> or individual-level data</w:t>
+      </w:r>
+      <w:r>
+        <w:rPr>
+          <w:rFonts w:asciiTheme="minorHAnsi" w:hAnsiTheme="minorHAnsi" w:cstheme="minorHAnsi"/>
+        </w:rPr>
+        <w:t>,</w:t>
+      </w:r>
+      <w:r>
+        <w:rPr>
+          <w:rFonts w:asciiTheme="minorHAnsi" w:hAnsiTheme="minorHAnsi" w:cstheme="minorHAnsi"/>
+        </w:rPr>
+        <w:t xml:space="preserve"> and any geocoding of those data must occur prior to the execution of th</w:t>
+      </w:r>
+      <w:r>
+        <w:rPr>
+          <w:rFonts w:asciiTheme="minorHAnsi" w:hAnsiTheme="minorHAnsi" w:cstheme="minorHAnsi"/>
+        </w:rPr>
+        <w:t xml:space="preserve">e </w:t>
+      </w:r>
+      <w:r>
+        <w:rPr>
+          <w:rFonts w:asciiTheme="minorHAnsi" w:hAnsiTheme="minorHAnsi" w:cstheme="minorHAnsi"/>
+        </w:rPr>
+        <w:t xml:space="preserve">script sequence: </w:t>
+      </w:r>
+      <w:r>
+        <w:rPr>
+          <w:rFonts w:asciiTheme="minorHAnsi" w:hAnsiTheme="minorHAnsi" w:cstheme="minorHAnsi"/>
+          <w:b/>
+        </w:rPr>
+        <w:t>this code ass</w:t>
+      </w:r>
+      <w:r>
+        <w:rPr>
+          <w:rFonts w:asciiTheme="minorHAnsi" w:hAnsiTheme="minorHAnsi" w:cstheme="minorHAnsi"/>
+          <w:b/>
+        </w:rPr>
+        <w:t>umes that the input application</w:t>
+      </w:r>
+      <w:r>
+        <w:rPr>
+          <w:rFonts w:asciiTheme="minorHAnsi" w:hAnsiTheme="minorHAnsi" w:cstheme="minorHAnsi"/>
+          <w:b/>
+        </w:rPr>
+        <w:t>-</w:t>
+      </w:r>
+      <w:r>
+        <w:rPr>
+          <w:rFonts w:asciiTheme="minorHAnsi" w:hAnsiTheme="minorHAnsi" w:cstheme="minorHAnsi"/>
+          <w:b/>
+        </w:rPr>
+        <w:t xml:space="preserve"> or individual-level </w:t>
+      </w:r>
+      <w:r>
+        <w:rPr>
+          <w:rFonts w:asciiTheme="minorHAnsi" w:hAnsiTheme="minorHAnsi" w:cstheme="minorHAnsi"/>
+          <w:b/>
+        </w:rPr>
+        <w:t>data</w:t>
+      </w:r>
+      <w:r>
+        <w:rPr>
+          <w:rFonts w:asciiTheme="minorHAnsi" w:hAnsiTheme="minorHAnsi" w:cstheme="minorHAnsi"/>
+          <w:b/>
+        </w:rPr>
+        <w:t xml:space="preserve"> are already geocoded with</w:t>
+      </w:r>
+      <w:r>
+        <w:rPr>
+          <w:rFonts w:asciiTheme="minorHAnsi" w:hAnsiTheme="minorHAnsi" w:cstheme="minorHAnsi"/>
+          <w:b/>
         </w:rPr>
         <w:t xml:space="preserve"> </w:t>
       </w:r>
       <w:r>
         <w:rPr>
           <w:rFonts w:asciiTheme="minorHAnsi" w:hAnsiTheme="minorHAnsi" w:cstheme="minorHAnsi"/>
-        </w:rPr>
-        <w:t>for</w:t>
-      </w:r>
-      <w:r>
-        <w:rPr>
-          <w:rFonts w:asciiTheme="minorHAnsi" w:hAnsiTheme="minorHAnsi" w:cstheme="minorHAnsi"/>
-        </w:rPr>
-        <w:t xml:space="preserve"> subroutines. The scripts that define the subroutines also identify and describe arguments</w:t>
-      </w:r>
-      <w:r>
-        <w:rPr>
-          <w:rFonts w:asciiTheme="minorHAnsi" w:hAnsiTheme="minorHAnsi" w:cstheme="minorHAnsi"/>
-        </w:rPr>
-        <w:t>, as</w:t>
-      </w:r>
-      <w:r>
-        <w:rPr>
-          <w:rFonts w:asciiTheme="minorHAnsi" w:hAnsiTheme="minorHAnsi" w:cstheme="minorHAnsi"/>
-        </w:rPr>
-        <w:t xml:space="preserve"> required.</w:t>
-      </w:r>
-    </w:p>
-    <w:p>
-      <w:pPr>
-        <w:rPr>
-          <w:rFonts w:asciiTheme="minorHAnsi" w:hAnsiTheme="minorHAnsi" w:cstheme="minorHAnsi"/>
-        </w:rPr>
-      </w:pPr>
-    </w:p>
-    <w:p>
-      <w:pPr>
-        <w:rPr>
-          <w:rFonts w:asciiTheme="minorHAnsi" w:hAnsiTheme="minorHAnsi"/>
-        </w:rPr>
-      </w:pPr>
-      <w:r>
-        <w:rPr>
-          <w:rFonts w:asciiTheme="minorHAnsi" w:hAnsiTheme="minorHAnsi" w:cstheme="minorHAnsi"/>
-        </w:rPr>
-        <w:t>Users mu</w:t>
-      </w:r>
-      <w:r>
-        <w:rPr>
-          <w:rFonts w:asciiTheme="minorHAnsi" w:hAnsiTheme="minorHAnsi" w:cstheme="minorHAnsi"/>
-        </w:rPr>
-        <w:t>st supply their own application-</w:t>
-      </w:r>
-      <w:r>
-        <w:rPr>
-          <w:rFonts w:asciiTheme="minorHAnsi" w:hAnsiTheme="minorHAnsi" w:cstheme="minorHAnsi"/>
-        </w:rPr>
-        <w:t xml:space="preserve"> or individual-level data</w:t>
-      </w:r>
-      <w:r>
-        <w:rPr>
-          <w:rFonts w:asciiTheme="minorHAnsi" w:hAnsiTheme="minorHAnsi" w:cstheme="minorHAnsi"/>
-        </w:rPr>
-        <w:t>,</w:t>
-      </w:r>
-      <w:r>
-        <w:rPr>
-          <w:rFonts w:asciiTheme="minorHAnsi" w:hAnsiTheme="minorHAnsi" w:cstheme="minorHAnsi"/>
-        </w:rPr>
-        <w:t xml:space="preserve"> and any geocoding of those data must occur prior to the execution of th</w:t>
-      </w:r>
-      <w:r>
-        <w:rPr>
-          <w:rFonts w:asciiTheme="minorHAnsi" w:hAnsiTheme="minorHAnsi" w:cstheme="minorHAnsi"/>
-        </w:rPr>
-        <w:t xml:space="preserve">e </w:t>
-      </w:r>
-      <w:r>
-        <w:rPr>
-          <w:rFonts w:asciiTheme="minorHAnsi" w:hAnsiTheme="minorHAnsi" w:cstheme="minorHAnsi"/>
-        </w:rPr>
-        <w:t xml:space="preserve">script sequence: </w:t>
-      </w:r>
-      <w:r>
-        <w:rPr>
-          <w:rFonts w:asciiTheme="minorHAnsi" w:hAnsiTheme="minorHAnsi" w:cstheme="minorHAnsi"/>
           <w:b/>
         </w:rPr>
-        <w:t>this code ass</w:t>
-      </w:r>
-      <w:r>
+        <w:t>census block group, census tract, and 5-digit ZIP code.</w:t>
+      </w:r>
+      <w:r>
+        <w:rPr>
+          <w:rFonts w:asciiTheme="minorHAnsi" w:hAnsiTheme="minorHAnsi" w:cstheme="minorHAnsi"/>
+        </w:rPr>
+        <w:t xml:space="preserve"> </w:t>
+      </w:r>
+    </w:p>
+    <w:p>
+      <w:pPr>
         <w:rPr>
           <w:rFonts w:asciiTheme="minorHAnsi" w:hAnsiTheme="minorHAnsi" w:cstheme="minorHAnsi"/>
           <w:b/>
         </w:rPr>
-        <w:t>umes that the input application</w:t>
-      </w:r>
-      <w:r>
-        <w:rPr>
-          <w:rFonts w:asciiTheme="minorHAnsi" w:hAnsiTheme="minorHAnsi" w:cstheme="minorHAnsi"/>
-          <w:b/>
-        </w:rPr>
-        <w:t>-</w:t>
-      </w:r>
-      <w:r>
-        <w:rPr>
-          <w:rFonts w:asciiTheme="minorHAnsi" w:hAnsiTheme="minorHAnsi" w:cstheme="minorHAnsi"/>
-          <w:b/>
-        </w:rPr>
-        <w:t xml:space="preserve"> or individual-level </w:t>
-      </w:r>
-      <w:r>
-        <w:rPr>
-          <w:rFonts w:asciiTheme="minorHAnsi" w:hAnsiTheme="minorHAnsi" w:cstheme="minorHAnsi"/>
-          <w:b/>
-        </w:rPr>
-        <w:t>data</w:t>
-      </w:r>
-      <w:r>
-        <w:rPr>
-          <w:rFonts w:asciiTheme="minorHAnsi" w:hAnsiTheme="minorHAnsi" w:cstheme="minorHAnsi"/>
-          <w:b/>
-        </w:rPr>
-        <w:t xml:space="preserve"> are already geocoded with</w:t>
-      </w:r>
-      <w:r>
-        <w:rPr>
-          <w:rFonts w:asciiTheme="minorHAnsi" w:hAnsiTheme="minorHAnsi" w:cstheme="minorHAnsi"/>
-          <w:b/>
+      </w:pPr>
+    </w:p>
+    <w:p>
+      <w:pPr>
+        <w:rPr>
+          <w:rFonts w:asciiTheme="minorHAnsi" w:hAnsiTheme="minorHAnsi" w:cstheme="minorHAnsi"/>
+        </w:rPr>
+      </w:pPr>
+      <w:r>
+        <w:rPr>
+          <w:rFonts w:asciiTheme="minorHAnsi" w:hAnsiTheme="minorHAnsi" w:cstheme="minorHAnsi"/>
+        </w:rPr>
+        <w:t xml:space="preserve">However, included is an example designed to instruct the </w:t>
+      </w:r>
+      <w:r>
+        <w:rPr>
+          <w:rFonts w:asciiTheme="minorHAnsi" w:hAnsiTheme="minorHAnsi" w:cstheme="minorHAnsi"/>
+        </w:rPr>
+        <w:t xml:space="preserve">user in </w:t>
+      </w:r>
+      <w:r>
+        <w:rPr>
+          <w:rFonts w:asciiTheme="minorHAnsi" w:hAnsiTheme="minorHAnsi" w:cstheme="minorHAnsi"/>
+        </w:rPr>
+        <w:t>exec</w:t>
+      </w:r>
+      <w:r>
+        <w:rPr>
+          <w:rFonts w:asciiTheme="minorHAnsi" w:hAnsiTheme="minorHAnsi" w:cstheme="minorHAnsi"/>
+        </w:rPr>
+        <w:t xml:space="preserve">uting </w:t>
+      </w:r>
+      <w:r>
+        <w:rPr>
+          <w:rFonts w:asciiTheme="minorHAnsi" w:hAnsiTheme="minorHAnsi" w:cstheme="minorHAnsi"/>
+        </w:rPr>
+        <w:t>the proxy building code sequence</w:t>
+      </w:r>
+      <w:r>
+        <w:rPr>
+          <w:rFonts w:asciiTheme="minorHAnsi" w:hAnsiTheme="minorHAnsi" w:cstheme="minorHAnsi"/>
+        </w:rPr>
+        <w:t>.  It relies</w:t>
+      </w:r>
+      <w:r>
+        <w:rPr>
+          <w:rFonts w:asciiTheme="minorHAnsi" w:hAnsiTheme="minorHAnsi" w:cstheme="minorHAnsi"/>
+        </w:rPr>
+        <w:t xml:space="preserve"> on a set of fictitious data constructed by create_test_data.do from the publicly available census surname list and geography data.  It </w:t>
+      </w:r>
+      <w:r>
+        <w:rPr>
+          <w:rFonts w:asciiTheme="minorHAnsi" w:hAnsiTheme="minorHAnsi" w:cstheme="minorHAnsi"/>
+        </w:rPr>
+        <w:t xml:space="preserve">is </w:t>
+      </w:r>
+      <w:r>
+        <w:rPr>
+          <w:rFonts w:asciiTheme="minorHAnsi" w:hAnsiTheme="minorHAnsi" w:cstheme="minorHAnsi"/>
+        </w:rPr>
+        <w:t>provided to illustrate how the main.do is set up to run the proxy building code</w:t>
+      </w:r>
+      <w:r>
+        <w:rPr>
+          <w:rFonts w:asciiTheme="minorHAnsi" w:hAnsiTheme="minorHAnsi" w:cstheme="minorHAnsi"/>
+        </w:rPr>
+        <w:t xml:space="preserve"> and does not reflect any particular individual’s or institution’s information</w:t>
+      </w:r>
+      <w:r>
+        <w:rPr>
+          <w:rFonts w:asciiTheme="minorHAnsi" w:hAnsiTheme="minorHAnsi" w:cstheme="minorHAnsi"/>
+        </w:rPr>
+        <w:t>.</w:t>
+      </w:r>
+      <w:r>
+        <w:rPr>
+          <w:rFonts w:asciiTheme="minorHAnsi" w:hAnsiTheme="minorHAnsi" w:cstheme="minorHAnsi"/>
         </w:rPr>
         <w:t xml:space="preserve"> </w:t>
-      </w:r>
-      <w:r>
-        <w:rPr>
-          <w:rFonts w:asciiTheme="minorHAnsi" w:hAnsiTheme="minorHAnsi" w:cstheme="minorHAnsi"/>
-          <w:b/>
-        </w:rPr>
-        <w:t>census block group, census tract, and 5-digit ZIP code.</w:t>
-      </w:r>
-      <w:r>
-        <w:rPr>
-          <w:rFonts w:asciiTheme="minorHAnsi" w:hAnsiTheme="minorHAnsi" w:cstheme="minorHAnsi"/>
-        </w:rPr>
-        <w:t xml:space="preserve"> </w:t>
-      </w:r>
-    </w:p>
-    <w:p>
-      <w:pPr>
-        <w:rPr>
-          <w:rFonts w:asciiTheme="minorHAnsi" w:hAnsiTheme="minorHAnsi" w:cstheme="minorHAnsi"/>
-          <w:b/>
-        </w:rPr>
-      </w:pPr>
-    </w:p>
-    <w:p>
-      <w:pPr>
-        <w:rPr>
-          <w:rFonts w:asciiTheme="minorHAnsi" w:hAnsiTheme="minorHAnsi" w:cstheme="minorHAnsi"/>
-        </w:rPr>
-      </w:pPr>
-      <w:r>
-        <w:rPr>
-          <w:rFonts w:asciiTheme="minorHAnsi" w:hAnsiTheme="minorHAnsi" w:cstheme="minorHAnsi"/>
-        </w:rPr>
-        <w:t xml:space="preserve">However, included is an example designed to instruct the </w:t>
-      </w:r>
-      <w:r>
-        <w:rPr>
-          <w:rFonts w:asciiTheme="minorHAnsi" w:hAnsiTheme="minorHAnsi" w:cstheme="minorHAnsi"/>
-        </w:rPr>
-        <w:t xml:space="preserve">user in </w:t>
-      </w:r>
-      <w:r>
-        <w:rPr>
-          <w:rFonts w:asciiTheme="minorHAnsi" w:hAnsiTheme="minorHAnsi" w:cstheme="minorHAnsi"/>
-        </w:rPr>
-        <w:t>exec</w:t>
-      </w:r>
-      <w:r>
-        <w:rPr>
-          <w:rFonts w:asciiTheme="minorHAnsi" w:hAnsiTheme="minorHAnsi" w:cstheme="minorHAnsi"/>
-        </w:rPr>
-        <w:t xml:space="preserve">uting </w:t>
-      </w:r>
-      <w:r>
-        <w:rPr>
-          <w:rFonts w:asciiTheme="minorHAnsi" w:hAnsiTheme="minorHAnsi" w:cstheme="minorHAnsi"/>
-        </w:rPr>
-        <w:t>the proxy building code sequence</w:t>
-      </w:r>
-      <w:r>
-        <w:rPr>
-          <w:rFonts w:asciiTheme="minorHAnsi" w:hAnsiTheme="minorHAnsi" w:cstheme="minorHAnsi"/>
-        </w:rPr>
-        <w:t>.  It relies</w:t>
-      </w:r>
-      <w:r>
-        <w:rPr>
-          <w:rFonts w:asciiTheme="minorHAnsi" w:hAnsiTheme="minorHAnsi" w:cstheme="minorHAnsi"/>
-        </w:rPr>
-        <w:t xml:space="preserve"> on a set of fictitious data constructed by create_test_data.do from the publicly available census surname list and geography data.  It </w:t>
-      </w:r>
-      <w:r>
-        <w:rPr>
-          <w:rFonts w:asciiTheme="minorHAnsi" w:hAnsiTheme="minorHAnsi" w:cstheme="minorHAnsi"/>
-        </w:rPr>
-        <w:t xml:space="preserve">is </w:t>
-      </w:r>
-      <w:r>
-        <w:rPr>
-          <w:rFonts w:asciiTheme="minorHAnsi" w:hAnsiTheme="minorHAnsi" w:cstheme="minorHAnsi"/>
-        </w:rPr>
-        <w:t>provided to illustrate how the main.do is set up to run the proxy building code.</w:t>
-      </w:r>
-      <w:r>
-        <w:rPr>
-          <w:rFonts w:asciiTheme="minorHAnsi" w:hAnsiTheme="minorHAnsi" w:cstheme="minorHAnsi"/>
-        </w:rPr>
-        <w:t xml:space="preserve">  </w:t>
       </w:r>
     </w:p>
     <w:p>
@@ -581,7 +741,21 @@
         <w:rPr>
           <w:rFonts w:asciiTheme="minorHAnsi" w:hAnsiTheme="minorHAnsi" w:cstheme="minorHAnsi"/>
         </w:rPr>
-        <w:t>Build name and geography proxies from Census files included in /BISG_RACE_ETHNICITY/input_files:</w:t>
+        <w:t>Build name and geography proxies from Census files included in /BISG_RACE_ETHNICITY/</w:t>
+      </w:r>
+      <w:proofErr w:type="spellStart"/>
+      <w:r>
+        <w:rPr>
+          <w:rFonts w:asciiTheme="minorHAnsi" w:hAnsiTheme="minorHAnsi" w:cstheme="minorHAnsi"/>
+        </w:rPr>
+        <w:t>input_files</w:t>
+      </w:r>
+      <w:proofErr w:type="spellEnd"/>
+      <w:r>
+        <w:rPr>
+          <w:rFonts w:asciiTheme="minorHAnsi" w:hAnsiTheme="minorHAnsi" w:cstheme="minorHAnsi"/>
+        </w:rPr>
+        <w:t>:</w:t>
       </w:r>
     </w:p>
     <w:p>
@@ -617,7 +791,6 @@
         <w:rPr>
           <w:rFonts w:asciiTheme="minorHAnsi" w:hAnsiTheme="minorHAnsi" w:cstheme="minorHAnsi"/>
         </w:rPr>
-        <w:lastRenderedPageBreak/>
         <w:t>/BISG_RACE_ETHNICITY/scripts/surname_creation_lower.do</w:t>
       </w:r>
       <w:r>
@@ -630,7 +803,19 @@
         <w:rPr>
           <w:rFonts w:asciiTheme="minorHAnsi" w:hAnsiTheme="minorHAnsi" w:cstheme="minorHAnsi"/>
         </w:rPr>
-        <w:t>takes .csv file of census surnames, formats surnames to be read as all lower case, and reallocates suppressed percentages.</w:t>
+        <w:t xml:space="preserve">takes .csv file of census surnames, formats surnames to be read as all lower case, and </w:t>
+      </w:r>
+      <w:r>
+        <w:rPr>
+          <w:rFonts w:asciiTheme="minorHAnsi" w:hAnsiTheme="minorHAnsi" w:cstheme="minorHAnsi"/>
+        </w:rPr>
+        <w:t>imputes any suppressed values</w:t>
+      </w:r>
+      <w:r>
+        <w:rPr>
+          <w:rFonts w:asciiTheme="minorHAnsi" w:hAnsiTheme="minorHAnsi" w:cstheme="minorHAnsi"/>
+        </w:rPr>
+        <w:t>.</w:t>
       </w:r>
       <w:r>
         <w:rPr>
@@ -714,7 +899,7 @@
         <w:rPr>
           <w:rFonts w:asciiTheme="minorHAnsi" w:hAnsiTheme="minorHAnsi" w:cstheme="minorHAnsi"/>
         </w:rPr>
-        <w:t xml:space="preserve">list, it is required to do basic </w:t>
+        <w:t xml:space="preserve">list, basic </w:t>
       </w:r>
       <w:r>
         <w:rPr>
@@ -726,7 +911,19 @@
         <w:rPr>
           <w:rFonts w:asciiTheme="minorHAnsi" w:hAnsiTheme="minorHAnsi" w:cstheme="minorHAnsi"/>
         </w:rPr>
-        <w:t xml:space="preserve"> of surnames using regular expressions and other forms of name standardization. This script exists at: /BISG_RACE_ETHNICITY/scripts/surname_parser.do</w:t>
+        <w:t xml:space="preserve"> of surnames using regular expressions and other forms of name standardization</w:t>
+      </w:r>
+      <w:r>
+        <w:rPr>
+          <w:rFonts w:asciiTheme="minorHAnsi" w:hAnsiTheme="minorHAnsi" w:cstheme="minorHAnsi"/>
+        </w:rPr>
+        <w:t xml:space="preserve"> is required</w:t>
+      </w:r>
+      <w:r>
+        <w:rPr>
+          <w:rFonts w:asciiTheme="minorHAnsi" w:hAnsiTheme="minorHAnsi" w:cstheme="minorHAnsi"/>
+        </w:rPr>
+        <w:t>. This script exists at: /BISG_RACE_ETHNICITY/scripts/surname_parser.do</w:t>
       </w:r>
     </w:p>
     <w:p>
@@ -765,7 +962,35 @@
         <w:rPr>
           <w:rFonts w:asciiTheme="minorHAnsi" w:hAnsiTheme="minorHAnsi" w:cstheme="minorHAnsi"/>
         </w:rPr>
-        <w:t xml:space="preserve">`dir'/proxy_name.dta </w:t>
+        <w:t>`</w:t>
+      </w:r>
+      <w:proofErr w:type="spellStart"/>
+      <w:r>
+        <w:rPr>
+          <w:rFonts w:asciiTheme="minorHAnsi" w:hAnsiTheme="minorHAnsi" w:cstheme="minorHAnsi"/>
+        </w:rPr>
+        <w:t>dir</w:t>
+      </w:r>
+      <w:proofErr w:type="spellEnd"/>
+      <w:r>
+        <w:rPr>
+          <w:rFonts w:asciiTheme="minorHAnsi" w:hAnsiTheme="minorHAnsi" w:cstheme="minorHAnsi"/>
+        </w:rPr>
+        <w:t>'/</w:t>
+      </w:r>
+      <w:proofErr w:type="spellStart"/>
+      <w:r>
+        <w:rPr>
+          <w:rFonts w:asciiTheme="minorHAnsi" w:hAnsiTheme="minorHAnsi" w:cstheme="minorHAnsi"/>
+        </w:rPr>
+        <w:t>proxy_name.dta</w:t>
+      </w:r>
+      <w:proofErr w:type="spellEnd"/>
+      <w:r>
+        <w:rPr>
+          <w:rFonts w:asciiTheme="minorHAnsi" w:hAnsiTheme="minorHAnsi" w:cstheme="minorHAnsi"/>
+        </w:rPr>
+        <w:t xml:space="preserve"> </w:t>
       </w:r>
     </w:p>
     <w:p>
@@ -861,13 +1086,37 @@
         <w:rPr>
           <w:rFonts w:asciiTheme="minorHAnsi" w:hAnsiTheme="minorHAnsi" w:cstheme="minorHAnsi"/>
         </w:rPr>
-        <w:t xml:space="preserve"> code </w:t>
-      </w:r>
-      <w:r>
-        <w:rPr>
-          <w:rFonts w:asciiTheme="minorHAnsi" w:hAnsiTheme="minorHAnsi" w:cstheme="minorHAnsi"/>
-        </w:rPr>
-        <w:t xml:space="preserve">and allocates "Some Other Race" </w:t>
+        <w:t xml:space="preserve"> code</w:t>
+      </w:r>
+      <w:r>
+        <w:rPr>
+          <w:rStyle w:val="FootnoteReference"/>
+        </w:rPr>
+        <w:footnoteReference w:id="1"/>
+      </w:r>
+      <w:r>
+        <w:rPr>
+          <w:rFonts w:asciiTheme="minorHAnsi" w:hAnsiTheme="minorHAnsi" w:cstheme="minorHAnsi"/>
+        </w:rPr>
+        <w:t xml:space="preserve"> </w:t>
+      </w:r>
+      <w:r>
+        <w:rPr>
+          <w:rFonts w:asciiTheme="minorHAnsi" w:hAnsiTheme="minorHAnsi" w:cstheme="minorHAnsi"/>
+        </w:rPr>
+        <w:t>and allocates "Some Other Race"</w:t>
+      </w:r>
+      <w:r>
+        <w:rPr>
+          <w:rStyle w:val="FootnoteReference"/>
+        </w:rPr>
+        <w:footnoteReference w:id="2"/>
+      </w:r>
+      <w:r>
+        <w:rPr>
+          <w:rFonts w:asciiTheme="minorHAnsi" w:hAnsiTheme="minorHAnsi" w:cstheme="minorHAnsi"/>
+        </w:rPr>
+        <w:t xml:space="preserve"> </w:t>
       </w:r>
       <w:r>
         <w:rPr>
@@ -927,7 +1176,21 @@
         <w:rPr>
           <w:rFonts w:asciiTheme="minorHAnsi" w:hAnsiTheme="minorHAnsi" w:cstheme="minorHAnsi"/>
         </w:rPr>
-        <w:t>/BISG_RACE_ETHNICITY/input_files/created/blkgrp_attr_over18.dta</w:t>
+        <w:t>/BISG_RACE_ETHNICITY/</w:t>
+      </w:r>
+      <w:proofErr w:type="spellStart"/>
+      <w:r>
+        <w:rPr>
+          <w:rFonts w:asciiTheme="minorHAnsi" w:hAnsiTheme="minorHAnsi" w:cstheme="minorHAnsi"/>
+        </w:rPr>
+        <w:t>input_files</w:t>
+      </w:r>
+      <w:proofErr w:type="spellEnd"/>
+      <w:r>
+        <w:rPr>
+          <w:rFonts w:asciiTheme="minorHAnsi" w:hAnsiTheme="minorHAnsi" w:cstheme="minorHAnsi"/>
+        </w:rPr>
+        <w:t>/created/blkgrp_attr_over18.dta</w:t>
       </w:r>
     </w:p>
     <w:p>
@@ -945,7 +1208,21 @@
         <w:rPr>
           <w:rFonts w:asciiTheme="minorHAnsi" w:hAnsiTheme="minorHAnsi" w:cstheme="minorHAnsi"/>
         </w:rPr>
-        <w:t>/BISG_RACE_ETHNICITY/input_files/created/tract_attr_over18.dta</w:t>
+        <w:t>/BISG_RACE_ETHNICITY/</w:t>
+      </w:r>
+      <w:proofErr w:type="spellStart"/>
+      <w:r>
+        <w:rPr>
+          <w:rFonts w:asciiTheme="minorHAnsi" w:hAnsiTheme="minorHAnsi" w:cstheme="minorHAnsi"/>
+        </w:rPr>
+        <w:t>input_files</w:t>
+      </w:r>
+      <w:proofErr w:type="spellEnd"/>
+      <w:r>
+        <w:rPr>
+          <w:rFonts w:asciiTheme="minorHAnsi" w:hAnsiTheme="minorHAnsi" w:cstheme="minorHAnsi"/>
+        </w:rPr>
+        <w:t>/created/tract_attr_over18.dta</w:t>
       </w:r>
     </w:p>
     <w:p>
@@ -963,7 +1240,21 @@
         <w:rPr>
           <w:rFonts w:asciiTheme="minorHAnsi" w:hAnsiTheme="minorHAnsi" w:cstheme="minorHAnsi"/>
         </w:rPr>
-        <w:t>/BISG_RACE_ETHNICITY/input_files/created/zip_attr_over18.dta</w:t>
+        <w:t>/BISG_RACE_ETHNICITY/</w:t>
+      </w:r>
+      <w:proofErr w:type="spellStart"/>
+      <w:r>
+        <w:rPr>
+          <w:rFonts w:asciiTheme="minorHAnsi" w:hAnsiTheme="minorHAnsi" w:cstheme="minorHAnsi"/>
+        </w:rPr>
+        <w:t>input_files</w:t>
+      </w:r>
+      <w:proofErr w:type="spellEnd"/>
+      <w:r>
+        <w:rPr>
+          <w:rFonts w:asciiTheme="minorHAnsi" w:hAnsiTheme="minorHAnsi" w:cstheme="minorHAnsi"/>
+        </w:rPr>
+        <w:t>/created/zip_attr_over18.dta</w:t>
       </w:r>
     </w:p>
     <w:p>
@@ -990,73 +1281,38 @@
         <w:rPr>
           <w:rFonts w:asciiTheme="minorHAnsi" w:hAnsiTheme="minorHAnsi" w:cstheme="minorHAnsi"/>
         </w:rPr>
-        <w:t xml:space="preserve">Calculate the BISG probabilities following the methodology described in </w:t>
-      </w:r>
-      <w:r>
-        <w:rPr>
-          <w:rFonts w:asciiTheme="minorHAnsi" w:hAnsiTheme="minorHAnsi" w:cstheme="minorHAnsi"/>
-        </w:rPr>
-        <w:t>“</w:t>
-      </w:r>
-      <w:r>
-        <w:rPr>
-          <w:rFonts w:asciiTheme="minorHAnsi" w:hAnsiTheme="minorHAnsi" w:cstheme="minorHAnsi"/>
-        </w:rPr>
-        <w:t>Using Publicly Available Information to Proxy for Missing Race and Ethnicity: Methodology and Assessment</w:t>
-      </w:r>
-      <w:r>
-        <w:rPr>
-          <w:rFonts w:asciiTheme="minorHAnsi" w:hAnsiTheme="minorHAnsi" w:cstheme="minorHAnsi"/>
-        </w:rPr>
-        <w:t xml:space="preserve">” </w:t>
-      </w:r>
-      <w:r>
-        <w:rPr>
-          <w:rFonts w:asciiTheme="minorHAnsi" w:hAnsiTheme="minorHAnsi" w:cstheme="minorHAnsi"/>
-        </w:rPr>
-        <w:t>using the probabilities in the previously calculated</w:t>
+        <w:t>Calculate the BISG probabilities followi</w:t>
+      </w:r>
+      <w:r>
+        <w:rPr>
+          <w:rFonts w:asciiTheme="minorHAnsi" w:hAnsiTheme="minorHAnsi" w:cstheme="minorHAnsi"/>
+        </w:rPr>
+        <w:t>ng the methodology described in</w:t>
+      </w:r>
+      <w:r>
+        <w:rPr>
+          <w:rFonts w:asciiTheme="minorHAnsi" w:hAnsiTheme="minorHAnsi" w:cstheme="minorHAnsi"/>
+        </w:rPr>
+        <w:t xml:space="preserve"> “Using Publicly Available Information to Proxy for Unidentified Race and Ethnicity: A Methodology and Assessment” available at: </w:t>
+      </w:r>
+      <w:r>
+        <w:rPr>
+          <w:rFonts w:asciiTheme="minorHAnsi" w:hAnsiTheme="minorHAnsi" w:cstheme="minorHAnsi"/>
+          <w:highlight w:val="yellow"/>
+        </w:rPr>
+        <w:t>[insert link to paper]</w:t>
+      </w:r>
+      <w:r>
+        <w:rPr>
+          <w:rFonts w:asciiTheme="minorHAnsi" w:hAnsiTheme="minorHAnsi" w:cstheme="minorHAnsi"/>
+        </w:rPr>
+        <w:t>.</w:t>
       </w:r>
       <w:r>
         <w:rPr>
           <w:rFonts w:asciiTheme="minorHAnsi" w:hAnsiTheme="minorHAnsi" w:cstheme="minorHAnsi"/>
         </w:rPr>
         <w:t xml:space="preserve"> </w:t>
-      </w:r>
-      <w:r>
-        <w:rPr>
-          <w:rFonts w:asciiTheme="minorHAnsi" w:hAnsiTheme="minorHAnsi" w:cstheme="minorHAnsi"/>
-        </w:rPr>
-        <w:t xml:space="preserve">(above) </w:t>
-      </w:r>
-      <w:r>
-        <w:rPr>
-          <w:rFonts w:asciiTheme="minorHAnsi" w:hAnsiTheme="minorHAnsi" w:cstheme="minorHAnsi"/>
-        </w:rPr>
-        <w:t>name</w:t>
-      </w:r>
-      <w:r>
-        <w:rPr>
-          <w:rFonts w:asciiTheme="minorHAnsi" w:hAnsiTheme="minorHAnsi" w:cstheme="minorHAnsi"/>
-        </w:rPr>
-        <w:t xml:space="preserve"> and geography</w:t>
-      </w:r>
-      <w:r>
-        <w:rPr>
-          <w:rFonts w:asciiTheme="minorHAnsi" w:hAnsiTheme="minorHAnsi" w:cstheme="minorHAnsi"/>
-        </w:rPr>
-        <w:t xml:space="preserve"> </w:t>
-      </w:r>
-      <w:r>
-        <w:rPr>
-          <w:rFonts w:asciiTheme="minorHAnsi" w:hAnsiTheme="minorHAnsi" w:cstheme="minorHAnsi"/>
-        </w:rPr>
-        <w:t>files</w:t>
-      </w:r>
-      <w:r>
-        <w:rPr>
-          <w:rFonts w:asciiTheme="minorHAnsi" w:hAnsiTheme="minorHAnsi" w:cstheme="minorHAnsi"/>
-        </w:rPr>
-        <w:t>:</w:t>
       </w:r>
     </w:p>
     <w:p>
@@ -1134,7 +1390,35 @@
         <w:rPr>
           <w:rFonts w:asciiTheme="minorHAnsi" w:hAnsiTheme="minorHAnsi" w:cstheme="minorHAnsi"/>
         </w:rPr>
-        <w:t>/"`maindir'/`inst_name'_proxied_blkgrp.dta"</w:t>
+        <w:t>/"`</w:t>
+      </w:r>
+      <w:proofErr w:type="spellStart"/>
+      <w:r>
+        <w:rPr>
+          <w:rFonts w:asciiTheme="minorHAnsi" w:hAnsiTheme="minorHAnsi" w:cstheme="minorHAnsi"/>
+        </w:rPr>
+        <w:t>maindir</w:t>
+      </w:r>
+      <w:proofErr w:type="spellEnd"/>
+      <w:r>
+        <w:rPr>
+          <w:rFonts w:asciiTheme="minorHAnsi" w:hAnsiTheme="minorHAnsi" w:cstheme="minorHAnsi"/>
+        </w:rPr>
+        <w:t>'/`inst_name'_</w:t>
+      </w:r>
+      <w:proofErr w:type="spellStart"/>
+      <w:r>
+        <w:rPr>
+          <w:rFonts w:asciiTheme="minorHAnsi" w:hAnsiTheme="minorHAnsi" w:cstheme="minorHAnsi"/>
+        </w:rPr>
+        <w:t>proxied_blkgrp.dta</w:t>
+      </w:r>
+      <w:proofErr w:type="spellEnd"/>
+      <w:r>
+        <w:rPr>
+          <w:rFonts w:asciiTheme="minorHAnsi" w:hAnsiTheme="minorHAnsi" w:cstheme="minorHAnsi"/>
+        </w:rPr>
+        <w:t>"</w:t>
       </w:r>
     </w:p>
     <w:p>
@@ -1152,7 +1436,36 @@
         <w:rPr>
           <w:rFonts w:asciiTheme="minorHAnsi" w:hAnsiTheme="minorHAnsi" w:cstheme="minorHAnsi"/>
         </w:rPr>
-        <w:t>/"`maindir'/`inst_name'_proxied_tract.dta"</w:t>
+        <w:lastRenderedPageBreak/>
+        <w:t>/"`</w:t>
+      </w:r>
+      <w:proofErr w:type="spellStart"/>
+      <w:r>
+        <w:rPr>
+          <w:rFonts w:asciiTheme="minorHAnsi" w:hAnsiTheme="minorHAnsi" w:cstheme="minorHAnsi"/>
+        </w:rPr>
+        <w:t>maindir</w:t>
+      </w:r>
+      <w:proofErr w:type="spellEnd"/>
+      <w:r>
+        <w:rPr>
+          <w:rFonts w:asciiTheme="minorHAnsi" w:hAnsiTheme="minorHAnsi" w:cstheme="minorHAnsi"/>
+        </w:rPr>
+        <w:t>'/`inst_name'_</w:t>
+      </w:r>
+      <w:proofErr w:type="spellStart"/>
+      <w:r>
+        <w:rPr>
+          <w:rFonts w:asciiTheme="minorHAnsi" w:hAnsiTheme="minorHAnsi" w:cstheme="minorHAnsi"/>
+        </w:rPr>
+        <w:t>proxied_tract.dta</w:t>
+      </w:r>
+      <w:proofErr w:type="spellEnd"/>
+      <w:r>
+        <w:rPr>
+          <w:rFonts w:asciiTheme="minorHAnsi" w:hAnsiTheme="minorHAnsi" w:cstheme="minorHAnsi"/>
+        </w:rPr>
+        <w:t>"</w:t>
       </w:r>
     </w:p>
     <w:p>
@@ -1170,7 +1483,35 @@
         <w:rPr>
           <w:rFonts w:asciiTheme="minorHAnsi" w:hAnsiTheme="minorHAnsi" w:cstheme="minorHAnsi"/>
         </w:rPr>
-        <w:t>/"`maindir'/`inst_name'_proxied_zip.dta"</w:t>
+        <w:t>/"`</w:t>
+      </w:r>
+      <w:proofErr w:type="spellStart"/>
+      <w:r>
+        <w:rPr>
+          <w:rFonts w:asciiTheme="minorHAnsi" w:hAnsiTheme="minorHAnsi" w:cstheme="minorHAnsi"/>
+        </w:rPr>
+        <w:t>maindir</w:t>
+      </w:r>
+      <w:proofErr w:type="spellEnd"/>
+      <w:r>
+        <w:rPr>
+          <w:rFonts w:asciiTheme="minorHAnsi" w:hAnsiTheme="minorHAnsi" w:cstheme="minorHAnsi"/>
+        </w:rPr>
+        <w:t>'/`inst_name'_</w:t>
+      </w:r>
+      <w:proofErr w:type="spellStart"/>
+      <w:r>
+        <w:rPr>
+          <w:rFonts w:asciiTheme="minorHAnsi" w:hAnsiTheme="minorHAnsi" w:cstheme="minorHAnsi"/>
+        </w:rPr>
+        <w:t>proxied_zip.dta</w:t>
+      </w:r>
+      <w:proofErr w:type="spellEnd"/>
+      <w:r>
+        <w:rPr>
+          <w:rFonts w:asciiTheme="minorHAnsi" w:hAnsiTheme="minorHAnsi" w:cstheme="minorHAnsi"/>
+        </w:rPr>
+        <w:t>"</w:t>
       </w:r>
     </w:p>
     <w:p>
@@ -1205,8 +1546,6 @@
         </w:rPr>
         <w:t>ZIP</w:t>
       </w:r>
-      <w:bookmarkStart w:id="0" w:name="_GoBack"/>
-      <w:bookmarkEnd w:id="0"/>
       <w:r>
         <w:rPr>
           <w:rFonts w:asciiTheme="minorHAnsi" w:hAnsiTheme="minorHAnsi" w:cstheme="minorHAnsi"/>
@@ -1351,10 +1690,88 @@
         <w:rPr>
           <w:rFonts w:asciiTheme="minorHAnsi" w:hAnsiTheme="minorHAnsi" w:cstheme="minorHAnsi"/>
         </w:rPr>
-        <w:t>/"`maindir'/`inst_name'_`file'proxied_final.dta"</w:t>
-      </w:r>
+        <w:t>/"`</w:t>
+      </w:r>
+      <w:proofErr w:type="spellStart"/>
+      <w:r>
+        <w:rPr>
+          <w:rFonts w:asciiTheme="minorHAnsi" w:hAnsiTheme="minorHAnsi" w:cstheme="minorHAnsi"/>
+        </w:rPr>
+        <w:t>maindir</w:t>
+      </w:r>
+      <w:proofErr w:type="spellEnd"/>
+      <w:r>
+        <w:rPr>
+          <w:rFonts w:asciiTheme="minorHAnsi" w:hAnsiTheme="minorHAnsi" w:cstheme="minorHAnsi"/>
+        </w:rPr>
+        <w:t>'/`inst_name'_`</w:t>
+      </w:r>
+      <w:proofErr w:type="spellStart"/>
+      <w:r>
+        <w:rPr>
+          <w:rFonts w:asciiTheme="minorHAnsi" w:hAnsiTheme="minorHAnsi" w:cstheme="minorHAnsi"/>
+        </w:rPr>
+        <w:t>file'proxied_final.dta</w:t>
+      </w:r>
+      <w:proofErr w:type="spellEnd"/>
+      <w:r>
+        <w:rPr>
+          <w:rFonts w:asciiTheme="minorHAnsi" w:hAnsiTheme="minorHAnsi" w:cstheme="minorHAnsi"/>
+        </w:rPr>
+        <w:t>"</w:t>
+      </w:r>
+    </w:p>
+    <w:p>
+      <w:pPr>
+        <w:rPr>
+          <w:rFonts w:asciiTheme="minorHAnsi" w:hAnsiTheme="minorHAnsi" w:cstheme="minorHAnsi"/>
+        </w:rPr>
+      </w:pPr>
+    </w:p>
+    <w:p>
+      <w:pPr>
+        <w:rPr>
+          <w:rFonts w:asciiTheme="minorHAnsi" w:hAnsiTheme="minorHAnsi" w:cstheme="minorHAnsi"/>
+          <w:szCs w:val="24"/>
+        </w:rPr>
+      </w:pPr>
+      <w:r>
+        <w:rPr>
+          <w:rFonts w:asciiTheme="minorHAnsi" w:hAnsiTheme="minorHAnsi" w:cstheme="minorHAnsi"/>
+        </w:rPr>
+        <w:t xml:space="preserve">Please direct all questions, comments, and suggestions to: </w:t>
+      </w:r>
+      <w:hyperlink r:id="rId9" w:history="1">
+        <w:r>
+          <w:rPr>
+            <w:rStyle w:val="Hyperlink"/>
+            <w:rFonts w:asciiTheme="minorHAnsi" w:hAnsiTheme="minorHAnsi" w:cstheme="minorHAnsi"/>
+            <w:sz w:val="22"/>
+          </w:rPr>
+          <w:t>CFPB_proxy_methodology_comments@cfpb.gov</w:t>
+        </w:r>
+      </w:hyperlink>
+      <w:r>
+        <w:rPr>
+          <w:sz w:val="22"/>
+        </w:rPr>
+        <w:t>.</w:t>
+      </w:r>
+    </w:p>
+    <w:p>
+      <w:pPr>
+        <w:rPr>
+          <w:rFonts w:asciiTheme="minorHAnsi" w:hAnsiTheme="minorHAnsi" w:cstheme="minorHAnsi"/>
+        </w:rPr>
+      </w:pPr>
     </w:p>
     <w:sectPr>
+      <w:headerReference w:type="even" r:id="rId10"/>
+      <w:headerReference w:type="default" r:id="rId11"/>
+      <w:footerReference w:type="even" r:id="rId12"/>
+      <w:footerReference w:type="default" r:id="rId13"/>
+      <w:headerReference w:type="first" r:id="rId14"/>
+      <w:footerReference w:type="first" r:id="rId15"/>
       <w:pgSz w:w="12240" w:h="15840"/>
       <w:pgMar w:top="1440" w:right="1440" w:bottom="1440" w:left="1440" w:header="720" w:footer="720" w:gutter="0"/>
       <w:cols w:space="720"/>
@@ -1364,8 +1781,156 @@
 </w:document>
 </file>
 
+<file path=word/endnotes.xml><?xml version="1.0" encoding="utf-8"?>
+<w:endnotes xmlns:wpc="http://schemas.microsoft.com/office/word/2010/wordprocessingCanvas" xmlns:mo="http://schemas.microsoft.com/office/mac/office/2008/main" xmlns:mc="http://schemas.openxmlformats.org/markup-compatibility/2006" xmlns:mv="urn:schemas-microsoft-com:mac:vml" xmlns:o="urn:schemas-microsoft-com:office:office" xmlns:r="http://schemas.openxmlformats.org/officeDocument/2006/relationships" xmlns:m="http://schemas.openxmlformats.org/officeDocument/2006/math" xmlns:v="urn:schemas-microsoft-com:vml" xmlns:wp14="http://schemas.microsoft.com/office/word/2010/wordprocessingDrawing" xmlns:wp="http://schemas.openxmlformats.org/drawingml/2006/wordprocessingDrawing" xmlns:w10="urn:schemas-microsoft-com:office:word" xmlns:w="http://schemas.openxmlformats.org/wordprocessingml/2006/main" xmlns:w14="http://schemas.microsoft.com/office/word/2010/wordml" xmlns:wpg="http://schemas.microsoft.com/office/word/2010/wordprocessingGroup" xmlns:wpi="http://schemas.microsoft.com/office/word/2010/wordprocessingInk" xmlns:wne="http://schemas.microsoft.com/office/word/2006/wordml" xmlns:wps="http://schemas.microsoft.com/office/word/2010/wordprocessingShape" mc:Ignorable="w14 wp14">
+  <w:endnote w:type="separator" w:id="-1">
+    <w:p>
+      <w:r>
+        <w:separator/>
+      </w:r>
+    </w:p>
+  </w:endnote>
+  <w:endnote w:type="continuationSeparator" w:id="0">
+    <w:p>
+      <w:r>
+        <w:continuationSeparator/>
+      </w:r>
+    </w:p>
+  </w:endnote>
+</w:endnotes>
+</file>
+
+<file path=word/footer1.xml><?xml version="1.0" encoding="utf-8"?>
+<w:ftr xmlns:wpc="http://schemas.microsoft.com/office/word/2010/wordprocessingCanvas" xmlns:mo="http://schemas.microsoft.com/office/mac/office/2008/main" xmlns:mc="http://schemas.openxmlformats.org/markup-compatibility/2006" xmlns:mv="urn:schemas-microsoft-com:mac:vml" xmlns:o="urn:schemas-microsoft-com:office:office" xmlns:r="http://schemas.openxmlformats.org/officeDocument/2006/relationships" xmlns:m="http://schemas.openxmlformats.org/officeDocument/2006/math" xmlns:v="urn:schemas-microsoft-com:vml" xmlns:wp14="http://schemas.microsoft.com/office/word/2010/wordprocessingDrawing" xmlns:wp="http://schemas.openxmlformats.org/drawingml/2006/wordprocessingDrawing" xmlns:w10="urn:schemas-microsoft-com:office:word" xmlns:w="http://schemas.openxmlformats.org/wordprocessingml/2006/main" xmlns:w14="http://schemas.microsoft.com/office/word/2010/wordml" xmlns:wpg="http://schemas.microsoft.com/office/word/2010/wordprocessingGroup" xmlns:wpi="http://schemas.microsoft.com/office/word/2010/wordprocessingInk" xmlns:wne="http://schemas.microsoft.com/office/word/2006/wordml" xmlns:wps="http://schemas.microsoft.com/office/word/2010/wordprocessingShape" mc:Ignorable="w14 wp14">
+  <w:p>
+    <w:pPr>
+      <w:pStyle w:val="Footer"/>
+    </w:pPr>
+  </w:p>
+</w:ftr>
+</file>
+
+<file path=word/footer2.xml><?xml version="1.0" encoding="utf-8"?>
+<w:ftr xmlns:wpc="http://schemas.microsoft.com/office/word/2010/wordprocessingCanvas" xmlns:mo="http://schemas.microsoft.com/office/mac/office/2008/main" xmlns:mc="http://schemas.openxmlformats.org/markup-compatibility/2006" xmlns:mv="urn:schemas-microsoft-com:mac:vml" xmlns:o="urn:schemas-microsoft-com:office:office" xmlns:r="http://schemas.openxmlformats.org/officeDocument/2006/relationships" xmlns:m="http://schemas.openxmlformats.org/officeDocument/2006/math" xmlns:v="urn:schemas-microsoft-com:vml" xmlns:wp14="http://schemas.microsoft.com/office/word/2010/wordprocessingDrawing" xmlns:wp="http://schemas.openxmlformats.org/drawingml/2006/wordprocessingDrawing" xmlns:w10="urn:schemas-microsoft-com:office:word" xmlns:w="http://schemas.openxmlformats.org/wordprocessingml/2006/main" xmlns:w14="http://schemas.microsoft.com/office/word/2010/wordml" xmlns:wpg="http://schemas.microsoft.com/office/word/2010/wordprocessingGroup" xmlns:wpi="http://schemas.microsoft.com/office/word/2010/wordprocessingInk" xmlns:wne="http://schemas.microsoft.com/office/word/2006/wordml" xmlns:wps="http://schemas.microsoft.com/office/word/2010/wordprocessingShape" mc:Ignorable="w14 wp14">
+  <w:p>
+    <w:pPr>
+      <w:pStyle w:val="Footer"/>
+    </w:pPr>
+  </w:p>
+</w:ftr>
+</file>
+
+<file path=word/footer3.xml><?xml version="1.0" encoding="utf-8"?>
+<w:ftr xmlns:wpc="http://schemas.microsoft.com/office/word/2010/wordprocessingCanvas" xmlns:mo="http://schemas.microsoft.com/office/mac/office/2008/main" xmlns:mc="http://schemas.openxmlformats.org/markup-compatibility/2006" xmlns:mv="urn:schemas-microsoft-com:mac:vml" xmlns:o="urn:schemas-microsoft-com:office:office" xmlns:r="http://schemas.openxmlformats.org/officeDocument/2006/relationships" xmlns:m="http://schemas.openxmlformats.org/officeDocument/2006/math" xmlns:v="urn:schemas-microsoft-com:vml" xmlns:wp14="http://schemas.microsoft.com/office/word/2010/wordprocessingDrawing" xmlns:wp="http://schemas.openxmlformats.org/drawingml/2006/wordprocessingDrawing" xmlns:w10="urn:schemas-microsoft-com:office:word" xmlns:w="http://schemas.openxmlformats.org/wordprocessingml/2006/main" xmlns:w14="http://schemas.microsoft.com/office/word/2010/wordml" xmlns:wpg="http://schemas.microsoft.com/office/word/2010/wordprocessingGroup" xmlns:wpi="http://schemas.microsoft.com/office/word/2010/wordprocessingInk" xmlns:wne="http://schemas.microsoft.com/office/word/2006/wordml" xmlns:wps="http://schemas.microsoft.com/office/word/2010/wordprocessingShape" mc:Ignorable="w14 wp14">
+  <w:p>
+    <w:pPr>
+      <w:pStyle w:val="Footer"/>
+    </w:pPr>
+  </w:p>
+</w:ftr>
+</file>
+
+<file path=word/footnotes.xml><?xml version="1.0" encoding="utf-8"?>
+<w:footnotes xmlns:wpc="http://schemas.microsoft.com/office/word/2010/wordprocessingCanvas" xmlns:mo="http://schemas.microsoft.com/office/mac/office/2008/main" xmlns:mc="http://schemas.openxmlformats.org/markup-compatibility/2006" xmlns:mv="urn:schemas-microsoft-com:mac:vml" xmlns:o="urn:schemas-microsoft-com:office:office" xmlns:r="http://schemas.openxmlformats.org/officeDocument/2006/relationships" xmlns:m="http://schemas.openxmlformats.org/officeDocument/2006/math" xmlns:v="urn:schemas-microsoft-com:vml" xmlns:wp14="http://schemas.microsoft.com/office/word/2010/wordprocessingDrawing" xmlns:wp="http://schemas.openxmlformats.org/drawingml/2006/wordprocessingDrawing" xmlns:w10="urn:schemas-microsoft-com:office:word" xmlns:w="http://schemas.openxmlformats.org/wordprocessingml/2006/main" xmlns:w14="http://schemas.microsoft.com/office/word/2010/wordml" xmlns:wpg="http://schemas.microsoft.com/office/word/2010/wordprocessingGroup" xmlns:wpi="http://schemas.microsoft.com/office/word/2010/wordprocessingInk" xmlns:wne="http://schemas.microsoft.com/office/word/2006/wordml" xmlns:wps="http://schemas.microsoft.com/office/word/2010/wordprocessingShape" mc:Ignorable="w14 wp14">
+  <w:footnote w:type="separator" w:id="-1">
+    <w:p>
+      <w:r>
+        <w:separator/>
+      </w:r>
+    </w:p>
+  </w:footnote>
+  <w:footnote w:type="continuationSeparator" w:id="0">
+    <w:p>
+      <w:r>
+        <w:continuationSeparator/>
+      </w:r>
+    </w:p>
+  </w:footnote>
+  <w:footnote w:id="1">
+    <w:p>
+      <w:pPr>
+        <w:pStyle w:val="FootnoteText"/>
+      </w:pPr>
+      <w:r>
+        <w:rPr>
+          <w:rStyle w:val="FootnoteReference"/>
+        </w:rPr>
+        <w:footnoteRef/>
+      </w:r>
+      <w:r>
+        <w:t xml:space="preserve"> </w:t>
+      </w:r>
+      <w:r>
+        <w:t>When referring to ZIP code demographics, we match the institution-based ZIP code information to ZIP Code Tabulation Areas (ZCTAs) as defined by the U.S. Census Bureau.</w:t>
+      </w:r>
+    </w:p>
+  </w:footnote>
+  <w:footnote w:id="2">
+    <w:p>
+      <w:pPr>
+        <w:pStyle w:val="FootnoteText"/>
+      </w:pPr>
+      <w:r>
+        <w:rPr>
+          <w:rStyle w:val="FootnoteReference"/>
+        </w:rPr>
+        <w:footnoteRef/>
+      </w:r>
+      <w:r>
+        <w:t xml:space="preserve"> </w:t>
+      </w:r>
+      <w:r>
+        <w:t xml:space="preserve">In the 2010 SF1, </w:t>
+      </w:r>
+      <w:r>
+        <w:t xml:space="preserve">the U.S. </w:t>
+      </w:r>
+      <w:r>
+        <w:t>Census</w:t>
+      </w:r>
+      <w:r>
+        <w:t xml:space="preserve"> Bureau</w:t>
+      </w:r>
+      <w:r>
+        <w:t xml:space="preserve"> produced tabulations that report counts of Hispanics and non-Hispanics by race.  These tabulations include a “Some Other Race” category. We reallocate the “Some Other Race” counts to each of the remaining six race and ethnicity categories using an Iterative Proportional Fitting procedure to make geography based demographic categories consistent with those on the census surname list.</w:t>
+      </w:r>
+    </w:p>
+  </w:footnote>
+</w:footnotes>
+</file>
+
+<file path=word/header1.xml><?xml version="1.0" encoding="utf-8"?>
+<w:hdr xmlns:wpc="http://schemas.microsoft.com/office/word/2010/wordprocessingCanvas" xmlns:mo="http://schemas.microsoft.com/office/mac/office/2008/main" xmlns:mc="http://schemas.openxmlformats.org/markup-compatibility/2006" xmlns:mv="urn:schemas-microsoft-com:mac:vml" xmlns:o="urn:schemas-microsoft-com:office:office" xmlns:r="http://schemas.openxmlformats.org/officeDocument/2006/relationships" xmlns:m="http://schemas.openxmlformats.org/officeDocument/2006/math" xmlns:v="urn:schemas-microsoft-com:vml" xmlns:wp14="http://schemas.microsoft.com/office/word/2010/wordprocessingDrawing" xmlns:wp="http://schemas.openxmlformats.org/drawingml/2006/wordprocessingDrawing" xmlns:w10="urn:schemas-microsoft-com:office:word" xmlns:w="http://schemas.openxmlformats.org/wordprocessingml/2006/main" xmlns:w14="http://schemas.microsoft.com/office/word/2010/wordml" xmlns:wpg="http://schemas.microsoft.com/office/word/2010/wordprocessingGroup" xmlns:wpi="http://schemas.microsoft.com/office/word/2010/wordprocessingInk" xmlns:wne="http://schemas.microsoft.com/office/word/2006/wordml" xmlns:wps="http://schemas.microsoft.com/office/word/2010/wordprocessingShape" mc:Ignorable="w14 wp14">
+  <w:p>
+    <w:pPr>
+      <w:pStyle w:val="Header"/>
+    </w:pPr>
+  </w:p>
+</w:hdr>
+</file>
+
+<file path=word/header2.xml><?xml version="1.0" encoding="utf-8"?>
+<w:hdr xmlns:wpc="http://schemas.microsoft.com/office/word/2010/wordprocessingCanvas" xmlns:mo="http://schemas.microsoft.com/office/mac/office/2008/main" xmlns:mc="http://schemas.openxmlformats.org/markup-compatibility/2006" xmlns:mv="urn:schemas-microsoft-com:mac:vml" xmlns:o="urn:schemas-microsoft-com:office:office" xmlns:r="http://schemas.openxmlformats.org/officeDocument/2006/relationships" xmlns:m="http://schemas.openxmlformats.org/officeDocument/2006/math" xmlns:v="urn:schemas-microsoft-com:vml" xmlns:wp14="http://schemas.microsoft.com/office/word/2010/wordprocessingDrawing" xmlns:wp="http://schemas.openxmlformats.org/drawingml/2006/wordprocessingDrawing" xmlns:w10="urn:schemas-microsoft-com:office:word" xmlns:w="http://schemas.openxmlformats.org/wordprocessingml/2006/main" xmlns:w14="http://schemas.microsoft.com/office/word/2010/wordml" xmlns:wpg="http://schemas.microsoft.com/office/word/2010/wordprocessingGroup" xmlns:wpi="http://schemas.microsoft.com/office/word/2010/wordprocessingInk" xmlns:wne="http://schemas.microsoft.com/office/word/2006/wordml" xmlns:wps="http://schemas.microsoft.com/office/word/2010/wordprocessingShape" mc:Ignorable="w14 wp14">
+  <w:p>
+    <w:pPr>
+      <w:pStyle w:val="Header"/>
+    </w:pPr>
+  </w:p>
+</w:hdr>
+</file>
+
+<file path=word/header3.xml><?xml version="1.0" encoding="utf-8"?>
+<w:hdr xmlns:wpc="http://schemas.microsoft.com/office/word/2010/wordprocessingCanvas" xmlns:mo="http://schemas.microsoft.com/office/mac/office/2008/main" xmlns:mc="http://schemas.openxmlformats.org/markup-compatibility/2006" xmlns:mv="urn:schemas-microsoft-com:mac:vml" xmlns:o="urn:schemas-microsoft-com:office:office" xmlns:r="http://schemas.openxmlformats.org/officeDocument/2006/relationships" xmlns:m="http://schemas.openxmlformats.org/officeDocument/2006/math" xmlns:v="urn:schemas-microsoft-com:vml" xmlns:wp14="http://schemas.microsoft.com/office/word/2010/wordprocessingDrawing" xmlns:wp="http://schemas.openxmlformats.org/drawingml/2006/wordprocessingDrawing" xmlns:w10="urn:schemas-microsoft-com:office:word" xmlns:w="http://schemas.openxmlformats.org/wordprocessingml/2006/main" xmlns:w14="http://schemas.microsoft.com/office/word/2010/wordml" xmlns:wpg="http://schemas.microsoft.com/office/word/2010/wordprocessingGroup" xmlns:wpi="http://schemas.microsoft.com/office/word/2010/wordprocessingInk" xmlns:wne="http://schemas.microsoft.com/office/word/2006/wordml" xmlns:wps="http://schemas.microsoft.com/office/word/2010/wordprocessingShape" mc:Ignorable="w14 wp14">
+  <w:p>
+    <w:pPr>
+      <w:pStyle w:val="Header"/>
+    </w:pPr>
+  </w:p>
+</w:hdr>
+</file>
+
 <file path=word/numbering.xml><?xml version="1.0" encoding="utf-8"?>
-<w:numbering xmlns:wpc="http://schemas.microsoft.com/office/word/2010/wordprocessingCanvas" xmlns:mc="http://schemas.openxmlformats.org/markup-compatibility/2006" xmlns:o="urn:schemas-microsoft-com:office:office" xmlns:r="http://schemas.openxmlformats.org/officeDocument/2006/relationships" xmlns:m="http://schemas.openxmlformats.org/officeDocument/2006/math" xmlns:v="urn:schemas-microsoft-com:vml" xmlns:wp14="http://schemas.microsoft.com/office/word/2010/wordprocessingDrawing" xmlns:wp="http://schemas.openxmlformats.org/drawingml/2006/wordprocessingDrawing" xmlns:w10="urn:schemas-microsoft-com:office:word" xmlns:w="http://schemas.openxmlformats.org/wordprocessingml/2006/main" xmlns:w14="http://schemas.microsoft.com/office/word/2010/wordml" xmlns:wpg="http://schemas.microsoft.com/office/word/2010/wordprocessingGroup" xmlns:wpi="http://schemas.microsoft.com/office/word/2010/wordprocessingInk" xmlns:wne="http://schemas.microsoft.com/office/word/2006/wordml" xmlns:wps="http://schemas.microsoft.com/office/word/2010/wordprocessingShape" mc:Ignorable="w14 wp14">
+<w:numbering xmlns:wpc="http://schemas.microsoft.com/office/word/2010/wordprocessingCanvas" xmlns:mo="http://schemas.microsoft.com/office/mac/office/2008/main" xmlns:mc="http://schemas.openxmlformats.org/markup-compatibility/2006" xmlns:mv="urn:schemas-microsoft-com:mac:vml" xmlns:o="urn:schemas-microsoft-com:office:office" xmlns:r="http://schemas.openxmlformats.org/officeDocument/2006/relationships" xmlns:m="http://schemas.openxmlformats.org/officeDocument/2006/math" xmlns:v="urn:schemas-microsoft-com:vml" xmlns:wp14="http://schemas.microsoft.com/office/word/2010/wordprocessingDrawing" xmlns:wp="http://schemas.openxmlformats.org/drawingml/2006/wordprocessingDrawing" xmlns:w10="urn:schemas-microsoft-com:office:word" xmlns:w="http://schemas.openxmlformats.org/wordprocessingml/2006/main" xmlns:w14="http://schemas.microsoft.com/office/word/2010/wordml" xmlns:wpg="http://schemas.microsoft.com/office/word/2010/wordprocessingGroup" xmlns:wpi="http://schemas.microsoft.com/office/word/2010/wordprocessingInk" xmlns:wne="http://schemas.microsoft.com/office/word/2006/wordml" xmlns:wps="http://schemas.microsoft.com/office/word/2010/wordprocessingShape" mc:Ignorable="w14 wp14">
   <w:abstractNum w:abstractNumId="0">
     <w:nsid w:val="18192376"/>
     <w:multiLevelType w:val="hybridMultilevel"/>
@@ -1655,7 +2220,7 @@
     </w:rPrDefault>
     <w:pPrDefault/>
   </w:docDefaults>
-  <w:latentStyles w:defLockedState="0" w:defUIPriority="99" w:defSemiHidden="1" w:defUnhideWhenUsed="1" w:defQFormat="0" w:count="267">
+  <w:latentStyles w:defLockedState="0" w:defUIPriority="99" w:defSemiHidden="1" w:defUnhideWhenUsed="1" w:defQFormat="0" w:count="276">
     <w:lsdException w:name="Normal" w:semiHidden="0" w:uiPriority="0" w:unhideWhenUsed="0" w:qFormat="1"/>
     <w:lsdException w:name="heading 1" w:semiHidden="0" w:uiPriority="9" w:unhideWhenUsed="0" w:qFormat="1"/>
     <w:lsdException w:name="heading 2" w:uiPriority="9" w:qFormat="1"/>
@@ -1675,7 +2240,9 @@
     <w:lsdException w:name="toc 7" w:uiPriority="39"/>
     <w:lsdException w:name="toc 8" w:uiPriority="39"/>
     <w:lsdException w:name="toc 9" w:uiPriority="39"/>
+    <w:lsdException w:name="footnote text" w:qFormat="1"/>
     <w:lsdException w:name="caption" w:uiPriority="35" w:qFormat="1"/>
+    <w:lsdException w:name="footnote reference" w:qFormat="1"/>
     <w:lsdException w:name="Title" w:semiHidden="0" w:uiPriority="10" w:unhideWhenUsed="0" w:qFormat="1"/>
     <w:lsdException w:name="Default Paragraph Font" w:uiPriority="1"/>
     <w:lsdException w:name="Subtitle" w:semiHidden="0" w:uiPriority="11" w:unhideWhenUsed="0" w:qFormat="1"/>
@@ -1870,11 +2437,222 @@
     <w:semiHidden/>
     <w:rsid w:val="00865C97"/>
   </w:style>
+  <w:style w:type="character" w:styleId="CommentReference">
+    <w:name w:val="annotation reference"/>
+    <w:basedOn w:val="DefaultParagraphFont"/>
+    <w:uiPriority w:val="99"/>
+    <w:semiHidden/>
+    <w:unhideWhenUsed/>
+    <w:rsid w:val="00F70915"/>
+    <w:rPr>
+      <w:sz w:val="16"/>
+      <w:szCs w:val="16"/>
+    </w:rPr>
+  </w:style>
+  <w:style w:type="paragraph" w:styleId="CommentText">
+    <w:name w:val="annotation text"/>
+    <w:basedOn w:val="Normal"/>
+    <w:link w:val="CommentTextChar"/>
+    <w:uiPriority w:val="99"/>
+    <w:unhideWhenUsed/>
+    <w:rsid w:val="00F70915"/>
+    <w:rPr>
+      <w:sz w:val="20"/>
+      <w:szCs w:val="20"/>
+    </w:rPr>
+  </w:style>
+  <w:style w:type="character" w:customStyle="1" w:styleId="CommentTextChar">
+    <w:name w:val="Comment Text Char"/>
+    <w:basedOn w:val="DefaultParagraphFont"/>
+    <w:link w:val="CommentText"/>
+    <w:uiPriority w:val="99"/>
+    <w:rsid w:val="00F70915"/>
+    <w:rPr>
+      <w:sz w:val="20"/>
+      <w:szCs w:val="20"/>
+    </w:rPr>
+  </w:style>
+  <w:style w:type="paragraph" w:styleId="CommentSubject">
+    <w:name w:val="annotation subject"/>
+    <w:basedOn w:val="CommentText"/>
+    <w:next w:val="CommentText"/>
+    <w:link w:val="CommentSubjectChar"/>
+    <w:uiPriority w:val="99"/>
+    <w:semiHidden/>
+    <w:unhideWhenUsed/>
+    <w:rsid w:val="00F70915"/>
+    <w:rPr>
+      <w:b/>
+      <w:bCs/>
+    </w:rPr>
+  </w:style>
+  <w:style w:type="character" w:customStyle="1" w:styleId="CommentSubjectChar">
+    <w:name w:val="Comment Subject Char"/>
+    <w:basedOn w:val="CommentTextChar"/>
+    <w:link w:val="CommentSubject"/>
+    <w:uiPriority w:val="99"/>
+    <w:semiHidden/>
+    <w:rsid w:val="00F70915"/>
+    <w:rPr>
+      <w:b/>
+      <w:bCs/>
+      <w:sz w:val="20"/>
+      <w:szCs w:val="20"/>
+    </w:rPr>
+  </w:style>
+  <w:style w:type="paragraph" w:styleId="FootnoteText">
+    <w:name w:val="footnote text"/>
+    <w:basedOn w:val="Normal"/>
+    <w:link w:val="FootnoteTextChar"/>
+    <w:autoRedefine/>
+    <w:uiPriority w:val="99"/>
+    <w:qFormat/>
+    <w:rsid w:val="004B0CFB"/>
+    <w:pPr>
+      <w:spacing w:before="240" w:line="240" w:lineRule="exact"/>
+      <w:ind w:left="144" w:hanging="144"/>
+    </w:pPr>
+    <w:rPr>
+      <w:rFonts w:asciiTheme="minorHAnsi" w:eastAsia="Calibri" w:hAnsiTheme="minorHAnsi" w:cs="Times New Roman"/>
+      <w:color w:val="212121"/>
+      <w:sz w:val="18"/>
+      <w:szCs w:val="18"/>
+      <w:lang w:eastAsia="ja-JP"/>
+    </w:rPr>
+  </w:style>
+  <w:style w:type="character" w:customStyle="1" w:styleId="FootnoteTextChar">
+    <w:name w:val="Footnote Text Char"/>
+    <w:basedOn w:val="DefaultParagraphFont"/>
+    <w:link w:val="FootnoteText"/>
+    <w:uiPriority w:val="99"/>
+    <w:rsid w:val="004B0CFB"/>
+    <w:rPr>
+      <w:rFonts w:asciiTheme="minorHAnsi" w:eastAsia="Calibri" w:hAnsiTheme="minorHAnsi" w:cs="Times New Roman"/>
+      <w:color w:val="212121"/>
+      <w:sz w:val="18"/>
+      <w:szCs w:val="18"/>
+      <w:lang w:eastAsia="ja-JP"/>
+    </w:rPr>
+  </w:style>
+  <w:style w:type="character" w:styleId="FootnoteReference">
+    <w:name w:val="footnote reference"/>
+    <w:basedOn w:val="DefaultParagraphFont"/>
+    <w:uiPriority w:val="99"/>
+    <w:qFormat/>
+    <w:rsid w:val="004B0CFB"/>
+    <w:rPr>
+      <w:rFonts w:ascii="Garamond" w:hAnsi="Garamond" w:cs="Times New Roman"/>
+      <w:sz w:val="28"/>
+      <w:szCs w:val="22"/>
+      <w:vertAlign w:val="superscript"/>
+    </w:rPr>
+  </w:style>
+  <w:style w:type="paragraph" w:styleId="EndnoteText">
+    <w:name w:val="endnote text"/>
+    <w:basedOn w:val="Normal"/>
+    <w:link w:val="EndnoteTextChar"/>
+    <w:uiPriority w:val="99"/>
+    <w:semiHidden/>
+    <w:unhideWhenUsed/>
+    <w:rsid w:val="00D32F65"/>
+    <w:rPr>
+      <w:sz w:val="20"/>
+      <w:szCs w:val="20"/>
+    </w:rPr>
+  </w:style>
+  <w:style w:type="character" w:customStyle="1" w:styleId="EndnoteTextChar">
+    <w:name w:val="Endnote Text Char"/>
+    <w:basedOn w:val="DefaultParagraphFont"/>
+    <w:link w:val="EndnoteText"/>
+    <w:uiPriority w:val="99"/>
+    <w:semiHidden/>
+    <w:rsid w:val="00D32F65"/>
+    <w:rPr>
+      <w:sz w:val="20"/>
+      <w:szCs w:val="20"/>
+    </w:rPr>
+  </w:style>
+  <w:style w:type="character" w:styleId="EndnoteReference">
+    <w:name w:val="endnote reference"/>
+    <w:basedOn w:val="DefaultParagraphFont"/>
+    <w:uiPriority w:val="99"/>
+    <w:semiHidden/>
+    <w:unhideWhenUsed/>
+    <w:rsid w:val="00D32F65"/>
+    <w:rPr>
+      <w:vertAlign w:val="superscript"/>
+    </w:rPr>
+  </w:style>
+  <w:style w:type="character" w:styleId="Hyperlink">
+    <w:name w:val="Hyperlink"/>
+    <w:basedOn w:val="DefaultParagraphFont"/>
+    <w:uiPriority w:val="99"/>
+    <w:unhideWhenUsed/>
+    <w:rsid w:val="0042059E"/>
+    <w:rPr>
+      <w:color w:val="0000FF"/>
+      <w:u w:val="single"/>
+    </w:rPr>
+  </w:style>
+  <w:style w:type="character" w:styleId="FollowedHyperlink">
+    <w:name w:val="FollowedHyperlink"/>
+    <w:basedOn w:val="DefaultParagraphFont"/>
+    <w:uiPriority w:val="99"/>
+    <w:semiHidden/>
+    <w:unhideWhenUsed/>
+    <w:rsid w:val="00C14FCD"/>
+    <w:rPr>
+      <w:color w:val="800080" w:themeColor="followedHyperlink"/>
+      <w:u w:val="single"/>
+    </w:rPr>
+  </w:style>
+  <w:style w:type="paragraph" w:styleId="Header">
+    <w:name w:val="header"/>
+    <w:basedOn w:val="Normal"/>
+    <w:link w:val="HeaderChar"/>
+    <w:uiPriority w:val="99"/>
+    <w:unhideWhenUsed/>
+    <w:rsid w:val="003778C1"/>
+    <w:pPr>
+      <w:tabs>
+        <w:tab w:val="center" w:pos="4680"/>
+        <w:tab w:val="right" w:pos="9360"/>
+      </w:tabs>
+    </w:pPr>
+  </w:style>
+  <w:style w:type="character" w:customStyle="1" w:styleId="HeaderChar">
+    <w:name w:val="Header Char"/>
+    <w:basedOn w:val="DefaultParagraphFont"/>
+    <w:link w:val="Header"/>
+    <w:uiPriority w:val="99"/>
+    <w:rsid w:val="003778C1"/>
+  </w:style>
+  <w:style w:type="paragraph" w:styleId="Footer">
+    <w:name w:val="footer"/>
+    <w:basedOn w:val="Normal"/>
+    <w:link w:val="FooterChar"/>
+    <w:uiPriority w:val="99"/>
+    <w:unhideWhenUsed/>
+    <w:rsid w:val="003778C1"/>
+    <w:pPr>
+      <w:tabs>
+        <w:tab w:val="center" w:pos="4680"/>
+        <w:tab w:val="right" w:pos="9360"/>
+      </w:tabs>
+    </w:pPr>
+  </w:style>
+  <w:style w:type="character" w:customStyle="1" w:styleId="FooterChar">
+    <w:name w:val="Footer Char"/>
+    <w:basedOn w:val="DefaultParagraphFont"/>
+    <w:link w:val="Footer"/>
+    <w:uiPriority w:val="99"/>
+    <w:rsid w:val="003778C1"/>
+  </w:style>
 </w:styles>
 </file>
 
 <file path=word/stylesWithEffects.xml><?xml version="1.0" encoding="utf-8"?>
-<w:styles xmlns:wpc="http://schemas.microsoft.com/office/word/2010/wordprocessingCanvas" xmlns:mc="http://schemas.openxmlformats.org/markup-compatibility/2006" xmlns:o="urn:schemas-microsoft-com:office:office" xmlns:r="http://schemas.openxmlformats.org/officeDocument/2006/relationships" xmlns:m="http://schemas.openxmlformats.org/officeDocument/2006/math" xmlns:v="urn:schemas-microsoft-com:vml" xmlns:wp14="http://schemas.microsoft.com/office/word/2010/wordprocessingDrawing" xmlns:wp="http://schemas.openxmlformats.org/drawingml/2006/wordprocessingDrawing" xmlns:w10="urn:schemas-microsoft-com:office:word" xmlns:w="http://schemas.openxmlformats.org/wordprocessingml/2006/main" xmlns:w14="http://schemas.microsoft.com/office/word/2010/wordml" xmlns:wpg="http://schemas.microsoft.com/office/word/2010/wordprocessingGroup" xmlns:wpi="http://schemas.microsoft.com/office/word/2010/wordprocessingInk" xmlns:wne="http://schemas.microsoft.com/office/word/2006/wordml" xmlns:wps="http://schemas.microsoft.com/office/word/2010/wordprocessingShape" mc:Ignorable="w14 wp14">
+<w:styles xmlns:wpc="http://schemas.microsoft.com/office/word/2010/wordprocessingCanvas" xmlns:mo="http://schemas.microsoft.com/office/mac/office/2008/main" xmlns:mc="http://schemas.openxmlformats.org/markup-compatibility/2006" xmlns:mv="urn:schemas-microsoft-com:mac:vml" xmlns:o="urn:schemas-microsoft-com:office:office" xmlns:r="http://schemas.openxmlformats.org/officeDocument/2006/relationships" xmlns:m="http://schemas.openxmlformats.org/officeDocument/2006/math" xmlns:v="urn:schemas-microsoft-com:vml" xmlns:wp14="http://schemas.microsoft.com/office/word/2010/wordprocessingDrawing" xmlns:wp="http://schemas.openxmlformats.org/drawingml/2006/wordprocessingDrawing" xmlns:w10="urn:schemas-microsoft-com:office:word" xmlns:w="http://schemas.openxmlformats.org/wordprocessingml/2006/main" xmlns:w14="http://schemas.microsoft.com/office/word/2010/wordml" xmlns:wpg="http://schemas.microsoft.com/office/word/2010/wordprocessingGroup" xmlns:wpi="http://schemas.microsoft.com/office/word/2010/wordprocessingInk" xmlns:wne="http://schemas.microsoft.com/office/word/2006/wordml" xmlns:wps="http://schemas.microsoft.com/office/word/2010/wordprocessingShape" mc:Ignorable="w14 wp14">
   <w:docDefaults>
     <w:rPrDefault>
       <w:rPr>
@@ -1886,7 +2664,7 @@
     </w:rPrDefault>
     <w:pPrDefault/>
   </w:docDefaults>
-  <w:latentStyles w:defLockedState="0" w:defUIPriority="99" w:defSemiHidden="1" w:defUnhideWhenUsed="1" w:defQFormat="0" w:count="267">
+  <w:latentStyles w:defLockedState="0" w:defUIPriority="99" w:defSemiHidden="1" w:defUnhideWhenUsed="1" w:defQFormat="0" w:count="276">
     <w:lsdException w:name="Normal" w:semiHidden="0" w:uiPriority="0" w:unhideWhenUsed="0" w:qFormat="1"/>
     <w:lsdException w:name="heading 1" w:semiHidden="0" w:uiPriority="9" w:unhideWhenUsed="0" w:qFormat="1"/>
     <w:lsdException w:name="heading 2" w:uiPriority="9" w:qFormat="1"/>
@@ -1906,7 +2684,9 @@
     <w:lsdException w:name="toc 7" w:uiPriority="39"/>
     <w:lsdException w:name="toc 8" w:uiPriority="39"/>
     <w:lsdException w:name="toc 9" w:uiPriority="39"/>
+    <w:lsdException w:name="footnote text" w:qFormat="1"/>
     <w:lsdException w:name="caption" w:uiPriority="35" w:qFormat="1"/>
+    <w:lsdException w:name="footnote reference" w:qFormat="1"/>
     <w:lsdException w:name="Title" w:semiHidden="0" w:uiPriority="10" w:unhideWhenUsed="0" w:qFormat="1"/>
     <w:lsdException w:name="Default Paragraph Font" w:uiPriority="1"/>
     <w:lsdException w:name="Subtitle" w:semiHidden="0" w:uiPriority="11" w:unhideWhenUsed="0" w:qFormat="1"/>
@@ -2100,6 +2880,217 @@
     <w:uiPriority w:val="99"/>
     <w:semiHidden/>
     <w:rsid w:val="00865C97"/>
+  </w:style>
+  <w:style w:type="character" w:styleId="CommentReference">
+    <w:name w:val="annotation reference"/>
+    <w:basedOn w:val="DefaultParagraphFont"/>
+    <w:uiPriority w:val="99"/>
+    <w:semiHidden/>
+    <w:unhideWhenUsed/>
+    <w:rsid w:val="00F70915"/>
+    <w:rPr>
+      <w:sz w:val="16"/>
+      <w:szCs w:val="16"/>
+    </w:rPr>
+  </w:style>
+  <w:style w:type="paragraph" w:styleId="CommentText">
+    <w:name w:val="annotation text"/>
+    <w:basedOn w:val="Normal"/>
+    <w:link w:val="CommentTextChar"/>
+    <w:uiPriority w:val="99"/>
+    <w:unhideWhenUsed/>
+    <w:rsid w:val="00F70915"/>
+    <w:rPr>
+      <w:sz w:val="20"/>
+      <w:szCs w:val="20"/>
+    </w:rPr>
+  </w:style>
+  <w:style w:type="character" w:customStyle="1" w:styleId="CommentTextChar">
+    <w:name w:val="Comment Text Char"/>
+    <w:basedOn w:val="DefaultParagraphFont"/>
+    <w:link w:val="CommentText"/>
+    <w:uiPriority w:val="99"/>
+    <w:rsid w:val="00F70915"/>
+    <w:rPr>
+      <w:sz w:val="20"/>
+      <w:szCs w:val="20"/>
+    </w:rPr>
+  </w:style>
+  <w:style w:type="paragraph" w:styleId="CommentSubject">
+    <w:name w:val="annotation subject"/>
+    <w:basedOn w:val="CommentText"/>
+    <w:next w:val="CommentText"/>
+    <w:link w:val="CommentSubjectChar"/>
+    <w:uiPriority w:val="99"/>
+    <w:semiHidden/>
+    <w:unhideWhenUsed/>
+    <w:rsid w:val="00F70915"/>
+    <w:rPr>
+      <w:b/>
+      <w:bCs/>
+    </w:rPr>
+  </w:style>
+  <w:style w:type="character" w:customStyle="1" w:styleId="CommentSubjectChar">
+    <w:name w:val="Comment Subject Char"/>
+    <w:basedOn w:val="CommentTextChar"/>
+    <w:link w:val="CommentSubject"/>
+    <w:uiPriority w:val="99"/>
+    <w:semiHidden/>
+    <w:rsid w:val="00F70915"/>
+    <w:rPr>
+      <w:b/>
+      <w:bCs/>
+      <w:sz w:val="20"/>
+      <w:szCs w:val="20"/>
+    </w:rPr>
+  </w:style>
+  <w:style w:type="paragraph" w:styleId="FootnoteText">
+    <w:name w:val="footnote text"/>
+    <w:basedOn w:val="Normal"/>
+    <w:link w:val="FootnoteTextChar"/>
+    <w:autoRedefine/>
+    <w:uiPriority w:val="99"/>
+    <w:qFormat/>
+    <w:rsid w:val="004B0CFB"/>
+    <w:pPr>
+      <w:spacing w:before="240" w:line="240" w:lineRule="exact"/>
+      <w:ind w:left="144" w:hanging="144"/>
+    </w:pPr>
+    <w:rPr>
+      <w:rFonts w:asciiTheme="minorHAnsi" w:eastAsia="Calibri" w:hAnsiTheme="minorHAnsi" w:cs="Times New Roman"/>
+      <w:color w:val="212121"/>
+      <w:sz w:val="18"/>
+      <w:szCs w:val="18"/>
+      <w:lang w:eastAsia="ja-JP"/>
+    </w:rPr>
+  </w:style>
+  <w:style w:type="character" w:customStyle="1" w:styleId="FootnoteTextChar">
+    <w:name w:val="Footnote Text Char"/>
+    <w:basedOn w:val="DefaultParagraphFont"/>
+    <w:link w:val="FootnoteText"/>
+    <w:uiPriority w:val="99"/>
+    <w:rsid w:val="004B0CFB"/>
+    <w:rPr>
+      <w:rFonts w:asciiTheme="minorHAnsi" w:eastAsia="Calibri" w:hAnsiTheme="minorHAnsi" w:cs="Times New Roman"/>
+      <w:color w:val="212121"/>
+      <w:sz w:val="18"/>
+      <w:szCs w:val="18"/>
+      <w:lang w:eastAsia="ja-JP"/>
+    </w:rPr>
+  </w:style>
+  <w:style w:type="character" w:styleId="FootnoteReference">
+    <w:name w:val="footnote reference"/>
+    <w:basedOn w:val="DefaultParagraphFont"/>
+    <w:uiPriority w:val="99"/>
+    <w:qFormat/>
+    <w:rsid w:val="004B0CFB"/>
+    <w:rPr>
+      <w:rFonts w:ascii="Garamond" w:hAnsi="Garamond" w:cs="Times New Roman"/>
+      <w:sz w:val="28"/>
+      <w:szCs w:val="22"/>
+      <w:vertAlign w:val="superscript"/>
+    </w:rPr>
+  </w:style>
+  <w:style w:type="paragraph" w:styleId="EndnoteText">
+    <w:name w:val="endnote text"/>
+    <w:basedOn w:val="Normal"/>
+    <w:link w:val="EndnoteTextChar"/>
+    <w:uiPriority w:val="99"/>
+    <w:semiHidden/>
+    <w:unhideWhenUsed/>
+    <w:rsid w:val="00D32F65"/>
+    <w:rPr>
+      <w:sz w:val="20"/>
+      <w:szCs w:val="20"/>
+    </w:rPr>
+  </w:style>
+  <w:style w:type="character" w:customStyle="1" w:styleId="EndnoteTextChar">
+    <w:name w:val="Endnote Text Char"/>
+    <w:basedOn w:val="DefaultParagraphFont"/>
+    <w:link w:val="EndnoteText"/>
+    <w:uiPriority w:val="99"/>
+    <w:semiHidden/>
+    <w:rsid w:val="00D32F65"/>
+    <w:rPr>
+      <w:sz w:val="20"/>
+      <w:szCs w:val="20"/>
+    </w:rPr>
+  </w:style>
+  <w:style w:type="character" w:styleId="EndnoteReference">
+    <w:name w:val="endnote reference"/>
+    <w:basedOn w:val="DefaultParagraphFont"/>
+    <w:uiPriority w:val="99"/>
+    <w:semiHidden/>
+    <w:unhideWhenUsed/>
+    <w:rsid w:val="00D32F65"/>
+    <w:rPr>
+      <w:vertAlign w:val="superscript"/>
+    </w:rPr>
+  </w:style>
+  <w:style w:type="character" w:styleId="Hyperlink">
+    <w:name w:val="Hyperlink"/>
+    <w:basedOn w:val="DefaultParagraphFont"/>
+    <w:uiPriority w:val="99"/>
+    <w:unhideWhenUsed/>
+    <w:rsid w:val="0042059E"/>
+    <w:rPr>
+      <w:color w:val="0000FF"/>
+      <w:u w:val="single"/>
+    </w:rPr>
+  </w:style>
+  <w:style w:type="character" w:styleId="FollowedHyperlink">
+    <w:name w:val="FollowedHyperlink"/>
+    <w:basedOn w:val="DefaultParagraphFont"/>
+    <w:uiPriority w:val="99"/>
+    <w:semiHidden/>
+    <w:unhideWhenUsed/>
+    <w:rsid w:val="00C14FCD"/>
+    <w:rPr>
+      <w:color w:val="800080" w:themeColor="followedHyperlink"/>
+      <w:u w:val="single"/>
+    </w:rPr>
+  </w:style>
+  <w:style w:type="paragraph" w:styleId="Header">
+    <w:name w:val="header"/>
+    <w:basedOn w:val="Normal"/>
+    <w:link w:val="HeaderChar"/>
+    <w:uiPriority w:val="99"/>
+    <w:unhideWhenUsed/>
+    <w:rsid w:val="003778C1"/>
+    <w:pPr>
+      <w:tabs>
+        <w:tab w:val="center" w:pos="4680"/>
+        <w:tab w:val="right" w:pos="9360"/>
+      </w:tabs>
+    </w:pPr>
+  </w:style>
+  <w:style w:type="character" w:customStyle="1" w:styleId="HeaderChar">
+    <w:name w:val="Header Char"/>
+    <w:basedOn w:val="DefaultParagraphFont"/>
+    <w:link w:val="Header"/>
+    <w:uiPriority w:val="99"/>
+    <w:rsid w:val="003778C1"/>
+  </w:style>
+  <w:style w:type="paragraph" w:styleId="Footer">
+    <w:name w:val="footer"/>
+    <w:basedOn w:val="Normal"/>
+    <w:link w:val="FooterChar"/>
+    <w:uiPriority w:val="99"/>
+    <w:unhideWhenUsed/>
+    <w:rsid w:val="003778C1"/>
+    <w:pPr>
+      <w:tabs>
+        <w:tab w:val="center" w:pos="4680"/>
+        <w:tab w:val="right" w:pos="9360"/>
+      </w:tabs>
+    </w:pPr>
+  </w:style>
+  <w:style w:type="character" w:customStyle="1" w:styleId="FooterChar">
+    <w:name w:val="Footer Char"/>
+    <w:basedOn w:val="DefaultParagraphFont"/>
+    <w:link w:val="Footer"/>
+    <w:uiPriority w:val="99"/>
+    <w:rsid w:val="003778C1"/>
   </w:style>
 </w:styles>
 </file>
@@ -2394,7 +3385,7 @@
 </file>
 
 <file path=customXml/itemProps1.xml><?xml version="1.0" encoding="utf-8"?>
-<ds:datastoreItem xmlns:ds="http://schemas.openxmlformats.org/officeDocument/2006/customXml" ds:itemID="{AE504EC1-9071-4B67-A1E5-C0AAB2AA2FF5}">
+<ds:datastoreItem xmlns:ds="http://schemas.openxmlformats.org/officeDocument/2006/customXml" ds:itemID="{4F05F68C-3F49-A846-B3BA-C82AF5303239}">
   <ds:schemaRefs>
     <ds:schemaRef ds:uri="http://schemas.openxmlformats.org/officeDocument/2006/bibliography"/>
   </ds:schemaRefs>

--- a/READ ME FOR BISG_RACE_ETHNICITY.docx
+++ b/READ ME FOR BISG_RACE_ETHNICITY.docx
@@ -164,21 +164,15 @@
         </w:rPr>
         <w:t xml:space="preserve">“Using Publicly Available Information to Proxy for Unidentified Race and Ethnicity: A Methodology and Assessment” available at: </w:t>
       </w:r>
-      <w:bookmarkStart w:id="0" w:name="_GoBack"/>
-      <w:r>
-        <w:rPr>
-          <w:rFonts w:asciiTheme="minorHAnsi" w:hAnsiTheme="minorHAnsi" w:cstheme="minorHAnsi"/>
-          <w:highlight w:val="yellow"/>
-        </w:rPr>
-        <w:t>[insert link to paper]</w:t>
-      </w:r>
-      <w:bookmarkEnd w:id="0"/>
-      <w:r>
-        <w:rPr>
-          <w:rFonts w:asciiTheme="minorHAnsi" w:hAnsiTheme="minorHAnsi" w:cstheme="minorHAnsi"/>
-        </w:rPr>
-        <w:t>.</w:t>
-      </w:r>
+      <w:hyperlink r:id="rId9" w:history="1">
+        <w:r>
+          <w:rPr>
+            <w:rStyle w:val="Hyperlink"/>
+            <w:rFonts w:asciiTheme="minorHAnsi" w:hAnsiTheme="minorHAnsi" w:cstheme="minorHAnsi"/>
+          </w:rPr>
+          <w:t>http://www.consumerfinance.gov/reports/using-publicly-available-information-to-proxy-for-unidentified-race-and-ethnicity/</w:t>
+        </w:r>
+      </w:hyperlink>
     </w:p>
     <w:p>
       <w:pPr>
@@ -1295,19 +1289,15 @@
         </w:rPr>
         <w:t xml:space="preserve"> “Using Publicly Available Information to Proxy for Unidentified Race and Ethnicity: A Methodology and Assessment” available at: </w:t>
       </w:r>
-      <w:r>
-        <w:rPr>
-          <w:rFonts w:asciiTheme="minorHAnsi" w:hAnsiTheme="minorHAnsi" w:cstheme="minorHAnsi"/>
-          <w:highlight w:val="yellow"/>
-        </w:rPr>
-        <w:t>[insert link to paper]</w:t>
-      </w:r>
-      <w:r>
-        <w:rPr>
-          <w:rFonts w:asciiTheme="minorHAnsi" w:hAnsiTheme="minorHAnsi" w:cstheme="minorHAnsi"/>
-        </w:rPr>
-        <w:t>.</w:t>
-      </w:r>
+      <w:hyperlink r:id="rId10" w:history="1">
+        <w:r>
+          <w:rPr>
+            <w:rStyle w:val="Hyperlink"/>
+            <w:rFonts w:asciiTheme="minorHAnsi" w:hAnsiTheme="minorHAnsi" w:cstheme="minorHAnsi"/>
+          </w:rPr>
+          <w:t>http://www.consumerfinance.gov/reports/using-publicly-available-information-to-proxy-for-unidentified-race-and-ethnicity/</w:t>
+        </w:r>
+      </w:hyperlink>
       <w:r>
         <w:rPr>
           <w:rFonts w:asciiTheme="minorHAnsi" w:hAnsiTheme="minorHAnsi" w:cstheme="minorHAnsi"/>
@@ -1330,7 +1320,7 @@
         <w:rPr>
           <w:rFonts w:asciiTheme="minorHAnsi" w:hAnsiTheme="minorHAnsi" w:cstheme="minorHAnsi"/>
         </w:rPr>
-        <w:t xml:space="preserve">/BISG_RACE_ETHNICITY/scripts </w:t>
+        <w:t>/BISG_RACE_ETHNICITY/scripts</w:t>
       </w:r>
       <w:r>
         <w:rPr>
@@ -1628,7 +1618,7 @@
         <w:rPr>
           <w:rFonts w:asciiTheme="minorHAnsi" w:hAnsiTheme="minorHAnsi" w:cstheme="minorHAnsi"/>
         </w:rPr>
-        <w:t xml:space="preserve">/BISG_RACE_ETHNICITY/scripts </w:t>
+        <w:t>/BISG_RACE_ETHNICITY/scripts</w:t>
       </w:r>
       <w:r>
         <w:rPr>
@@ -1741,7 +1731,7 @@
         </w:rPr>
         <w:t xml:space="preserve">Please direct all questions, comments, and suggestions to: </w:t>
       </w:r>
-      <w:hyperlink r:id="rId9" w:history="1">
+      <w:hyperlink r:id="rId11" w:history="1">
         <w:r>
           <w:rPr>
             <w:rStyle w:val="Hyperlink"/>
@@ -1751,12 +1741,8 @@
           <w:t>CFPB_proxy_methodology_comments@cfpb.gov</w:t>
         </w:r>
       </w:hyperlink>
-      <w:r>
-        <w:rPr>
-          <w:sz w:val="22"/>
-        </w:rPr>
-        <w:t>.</w:t>
-      </w:r>
+      <w:bookmarkStart w:id="0" w:name="_GoBack"/>
+      <w:bookmarkEnd w:id="0"/>
     </w:p>
     <w:p>
       <w:pPr>
@@ -1766,12 +1752,12 @@
       </w:pPr>
     </w:p>
     <w:sectPr>
-      <w:headerReference w:type="even" r:id="rId10"/>
-      <w:headerReference w:type="default" r:id="rId11"/>
-      <w:footerReference w:type="even" r:id="rId12"/>
-      <w:footerReference w:type="default" r:id="rId13"/>
-      <w:headerReference w:type="first" r:id="rId14"/>
-      <w:footerReference w:type="first" r:id="rId15"/>
+      <w:headerReference w:type="even" r:id="rId12"/>
+      <w:headerReference w:type="default" r:id="rId13"/>
+      <w:footerReference w:type="even" r:id="rId14"/>
+      <w:footerReference w:type="default" r:id="rId15"/>
+      <w:headerReference w:type="first" r:id="rId16"/>
+      <w:footerReference w:type="first" r:id="rId17"/>
       <w:pgSz w:w="12240" w:h="15840"/>
       <w:pgMar w:top="1440" w:right="1440" w:bottom="1440" w:left="1440" w:header="720" w:footer="720" w:gutter="0"/>
       <w:cols w:space="720"/>
@@ -3385,7 +3371,7 @@
 </file>
 
 <file path=customXml/itemProps1.xml><?xml version="1.0" encoding="utf-8"?>
-<ds:datastoreItem xmlns:ds="http://schemas.openxmlformats.org/officeDocument/2006/customXml" ds:itemID="{4F05F68C-3F49-A846-B3BA-C82AF5303239}">
+<ds:datastoreItem xmlns:ds="http://schemas.openxmlformats.org/officeDocument/2006/customXml" ds:itemID="{7F808965-65EC-D946-A3A6-C70BF41D9FE6}">
   <ds:schemaRefs>
     <ds:schemaRef ds:uri="http://schemas.openxmlformats.org/officeDocument/2006/bibliography"/>
   </ds:schemaRefs>
